--- a/Отчёты/Итоговый отчёт по Вычислительной практике.docx
+++ b/Отчёты/Итоговый отчёт по Вычислительной практике.docx
@@ -4,26 +4,725 @@
   <w:body>
     <w:p>
       <w:pPr>
+        <w:spacing w:line="280" w:lineRule="exact"/>
         <w:jc w:val="center"/>
         <w:rPr>
-          <w:b/>
-          <w:sz w:val="28"/>
-        </w:rPr>
-      </w:pPr>
-      <w:r>
-        <w:rPr>
-          <w:b/>
-          <w:sz w:val="28"/>
-        </w:rPr>
-        <w:t>Итоговый о</w:t>
-      </w:r>
-      <w:r>
-        <w:rPr>
-          <w:b/>
-          <w:sz w:val="28"/>
-        </w:rPr>
-        <w:t>тчёт по Вычислительной практике</w:t>
-      </w:r>
+          <w:rFonts w:ascii="Times New Roman" w:eastAsia="Calibri" w:hAnsi="Times New Roman" w:cs="Times New Roman"/>
+          <w:b/>
+          <w:sz w:val="28"/>
+          <w:szCs w:val="28"/>
+        </w:rPr>
+      </w:pPr>
+      <w:r>
+        <w:rPr>
+          <w:rFonts w:ascii="Times New Roman" w:eastAsia="Calibri" w:hAnsi="Times New Roman" w:cs="Times New Roman"/>
+          <w:b/>
+          <w:sz w:val="28"/>
+          <w:szCs w:val="28"/>
+        </w:rPr>
+        <w:t>МИНИСТЕРСТВО</w:t>
+      </w:r>
+      <w:r>
+        <w:rPr>
+          <w:rFonts w:ascii="Times New Roman" w:eastAsia="Calibri" w:hAnsi="Times New Roman" w:cs="Times New Roman"/>
+          <w:b/>
+          <w:sz w:val="28"/>
+          <w:szCs w:val="28"/>
+        </w:rPr>
+        <w:br/>
+      </w:r>
+      <w:r>
+        <w:rPr>
+          <w:rFonts w:ascii="Times New Roman" w:eastAsia="Calibri" w:hAnsi="Times New Roman" w:cs="Times New Roman"/>
+          <w:b/>
+          <w:sz w:val="28"/>
+          <w:szCs w:val="28"/>
+        </w:rPr>
+        <w:t>НАУКИ И ВЫСШЕГО ОБРАЗОВАНИЯ</w:t>
+      </w:r>
+      <w:r>
+        <w:rPr>
+          <w:rFonts w:ascii="Times New Roman" w:eastAsia="Calibri" w:hAnsi="Times New Roman" w:cs="Times New Roman"/>
+          <w:b/>
+          <w:sz w:val="28"/>
+          <w:szCs w:val="28"/>
+        </w:rPr>
+        <w:t xml:space="preserve"> </w:t>
+      </w:r>
+      <w:r>
+        <w:rPr>
+          <w:rFonts w:ascii="Times New Roman" w:eastAsia="Calibri" w:hAnsi="Times New Roman" w:cs="Times New Roman"/>
+          <w:b/>
+          <w:sz w:val="28"/>
+          <w:szCs w:val="28"/>
+        </w:rPr>
+        <w:t>РОССИЙСКОЙ ФЕДЕРАЦИИ</w:t>
+      </w:r>
+    </w:p>
+    <w:p>
+      <w:pPr>
+        <w:spacing w:before="240"/>
+        <w:jc w:val="center"/>
+        <w:rPr>
+          <w:rFonts w:ascii="Times New Roman" w:eastAsia="Calibri" w:hAnsi="Times New Roman" w:cs="Times New Roman"/>
+          <w:sz w:val="28"/>
+          <w:szCs w:val="28"/>
+        </w:rPr>
+      </w:pPr>
+      <w:proofErr w:type="gramStart"/>
+      <w:r>
+        <w:rPr>
+          <w:rFonts w:ascii="Times New Roman" w:eastAsia="Calibri" w:hAnsi="Times New Roman" w:cs="Times New Roman"/>
+          <w:sz w:val="20"/>
+          <w:szCs w:val="28"/>
+        </w:rPr>
+        <w:t xml:space="preserve">ФЕДЕРАЛЬНОЕ </w:t>
+      </w:r>
+      <w:r>
+        <w:rPr>
+          <w:rFonts w:ascii="Times New Roman" w:eastAsia="Calibri" w:hAnsi="Times New Roman" w:cs="Times New Roman"/>
+          <w:sz w:val="20"/>
+          <w:szCs w:val="28"/>
+        </w:rPr>
+        <w:t xml:space="preserve"> </w:t>
+      </w:r>
+      <w:r>
+        <w:rPr>
+          <w:rFonts w:ascii="Times New Roman" w:eastAsia="Calibri" w:hAnsi="Times New Roman" w:cs="Times New Roman"/>
+          <w:sz w:val="20"/>
+          <w:szCs w:val="28"/>
+        </w:rPr>
+        <w:t>ГОСУДАРСТВЕННОЕ</w:t>
+      </w:r>
+      <w:proofErr w:type="gramEnd"/>
+      <w:r>
+        <w:rPr>
+          <w:rFonts w:ascii="Times New Roman" w:eastAsia="Calibri" w:hAnsi="Times New Roman" w:cs="Times New Roman"/>
+          <w:sz w:val="20"/>
+          <w:szCs w:val="28"/>
+        </w:rPr>
+        <w:t xml:space="preserve"> </w:t>
+      </w:r>
+      <w:r>
+        <w:rPr>
+          <w:rFonts w:ascii="Times New Roman" w:eastAsia="Calibri" w:hAnsi="Times New Roman" w:cs="Times New Roman"/>
+          <w:sz w:val="20"/>
+          <w:szCs w:val="28"/>
+        </w:rPr>
+        <w:t xml:space="preserve"> </w:t>
+      </w:r>
+      <w:r>
+        <w:rPr>
+          <w:rFonts w:ascii="Times New Roman" w:eastAsia="Calibri" w:hAnsi="Times New Roman" w:cs="Times New Roman"/>
+          <w:sz w:val="20"/>
+          <w:szCs w:val="28"/>
+        </w:rPr>
+        <w:t>БЮДЖЕТНОЕ</w:t>
+      </w:r>
+      <w:r>
+        <w:rPr>
+          <w:rFonts w:ascii="Times New Roman" w:eastAsia="Calibri" w:hAnsi="Times New Roman" w:cs="Times New Roman"/>
+          <w:sz w:val="20"/>
+          <w:szCs w:val="28"/>
+        </w:rPr>
+        <w:br/>
+      </w:r>
+      <w:r>
+        <w:rPr>
+          <w:rFonts w:ascii="Times New Roman" w:eastAsia="Calibri" w:hAnsi="Times New Roman" w:cs="Times New Roman"/>
+          <w:sz w:val="20"/>
+          <w:szCs w:val="28"/>
+        </w:rPr>
+        <w:t xml:space="preserve"> ОБРАЗОВАТЕЛЬНОЕ </w:t>
+      </w:r>
+      <w:r>
+        <w:rPr>
+          <w:rFonts w:ascii="Times New Roman" w:eastAsia="Calibri" w:hAnsi="Times New Roman" w:cs="Times New Roman"/>
+          <w:sz w:val="20"/>
+          <w:szCs w:val="28"/>
+        </w:rPr>
+        <w:t xml:space="preserve"> </w:t>
+      </w:r>
+      <w:r>
+        <w:rPr>
+          <w:rFonts w:ascii="Times New Roman" w:eastAsia="Calibri" w:hAnsi="Times New Roman" w:cs="Times New Roman"/>
+          <w:sz w:val="20"/>
+          <w:szCs w:val="28"/>
+        </w:rPr>
+        <w:t>УЧРЕЖДЕНИЕ</w:t>
+      </w:r>
+      <w:r>
+        <w:rPr>
+          <w:rFonts w:ascii="Times New Roman" w:eastAsia="Calibri" w:hAnsi="Times New Roman" w:cs="Times New Roman"/>
+          <w:sz w:val="20"/>
+          <w:szCs w:val="28"/>
+        </w:rPr>
+        <w:t xml:space="preserve"> </w:t>
+      </w:r>
+      <w:r>
+        <w:rPr>
+          <w:rFonts w:ascii="Times New Roman" w:eastAsia="Calibri" w:hAnsi="Times New Roman" w:cs="Times New Roman"/>
+          <w:sz w:val="20"/>
+          <w:szCs w:val="28"/>
+        </w:rPr>
+        <w:t xml:space="preserve"> ВЫСШЕГО</w:t>
+      </w:r>
+      <w:r>
+        <w:rPr>
+          <w:rFonts w:ascii="Times New Roman" w:eastAsia="Calibri" w:hAnsi="Times New Roman" w:cs="Times New Roman"/>
+          <w:sz w:val="20"/>
+          <w:szCs w:val="28"/>
+        </w:rPr>
+        <w:t xml:space="preserve"> </w:t>
+      </w:r>
+      <w:r>
+        <w:rPr>
+          <w:rFonts w:ascii="Times New Roman" w:eastAsia="Calibri" w:hAnsi="Times New Roman" w:cs="Times New Roman"/>
+          <w:sz w:val="20"/>
+          <w:szCs w:val="28"/>
+        </w:rPr>
+        <w:t xml:space="preserve"> ОБРАЗОВАНИЯ</w:t>
+      </w:r>
+    </w:p>
+    <w:p>
+      <w:pPr>
+        <w:spacing w:before="240" w:after="360"/>
+        <w:jc w:val="center"/>
+        <w:rPr>
+          <w:rFonts w:ascii="Times New Roman" w:eastAsia="Calibri" w:hAnsi="Times New Roman" w:cs="Times New Roman"/>
+          <w:b/>
+          <w:sz w:val="28"/>
+          <w:szCs w:val="28"/>
+        </w:rPr>
+      </w:pPr>
+      <w:r>
+        <w:rPr>
+          <w:rFonts w:ascii="Times New Roman" w:eastAsia="Calibri" w:hAnsi="Times New Roman" w:cs="Times New Roman"/>
+          <w:b/>
+          <w:sz w:val="28"/>
+          <w:szCs w:val="28"/>
+        </w:rPr>
+        <w:t>«</w:t>
+      </w:r>
+      <w:proofErr w:type="gramStart"/>
+      <w:r>
+        <w:rPr>
+          <w:rFonts w:ascii="Times New Roman" w:eastAsia="Calibri" w:hAnsi="Times New Roman" w:cs="Times New Roman"/>
+          <w:b/>
+          <w:sz w:val="28"/>
+          <w:szCs w:val="28"/>
+        </w:rPr>
+        <w:t xml:space="preserve">МОСКОВСКИЙ </w:t>
+      </w:r>
+      <w:r>
+        <w:rPr>
+          <w:rFonts w:ascii="Times New Roman" w:eastAsia="Calibri" w:hAnsi="Times New Roman" w:cs="Times New Roman"/>
+          <w:b/>
+          <w:sz w:val="28"/>
+          <w:szCs w:val="28"/>
+        </w:rPr>
+        <w:t xml:space="preserve"> </w:t>
+      </w:r>
+      <w:r>
+        <w:rPr>
+          <w:rFonts w:ascii="Times New Roman" w:eastAsia="Calibri" w:hAnsi="Times New Roman" w:cs="Times New Roman"/>
+          <w:b/>
+          <w:sz w:val="28"/>
+          <w:szCs w:val="28"/>
+        </w:rPr>
+        <w:t>АВИАЦИОННЫЙ</w:t>
+      </w:r>
+      <w:proofErr w:type="gramEnd"/>
+      <w:r>
+        <w:rPr>
+          <w:rFonts w:ascii="Times New Roman" w:eastAsia="Calibri" w:hAnsi="Times New Roman" w:cs="Times New Roman"/>
+          <w:b/>
+          <w:sz w:val="28"/>
+          <w:szCs w:val="28"/>
+        </w:rPr>
+        <w:t xml:space="preserve"> </w:t>
+      </w:r>
+      <w:r>
+        <w:rPr>
+          <w:rFonts w:ascii="Times New Roman" w:eastAsia="Calibri" w:hAnsi="Times New Roman" w:cs="Times New Roman"/>
+          <w:b/>
+          <w:sz w:val="28"/>
+          <w:szCs w:val="28"/>
+        </w:rPr>
+        <w:t xml:space="preserve"> ИНСТИТУТ</w:t>
+      </w:r>
+      <w:r>
+        <w:rPr>
+          <w:rFonts w:ascii="Times New Roman" w:eastAsia="Calibri" w:hAnsi="Times New Roman" w:cs="Times New Roman"/>
+          <w:b/>
+          <w:sz w:val="28"/>
+          <w:szCs w:val="28"/>
+        </w:rPr>
+        <w:br/>
+      </w:r>
+      <w:r>
+        <w:rPr>
+          <w:rFonts w:ascii="Times New Roman" w:eastAsia="Calibri" w:hAnsi="Times New Roman" w:cs="Times New Roman"/>
+          <w:b/>
+          <w:sz w:val="28"/>
+          <w:szCs w:val="28"/>
+        </w:rPr>
+        <w:t>(НАЦИОНАЛЬНЫЙ</w:t>
+      </w:r>
+      <w:r>
+        <w:rPr>
+          <w:rFonts w:ascii="Times New Roman" w:eastAsia="Calibri" w:hAnsi="Times New Roman" w:cs="Times New Roman"/>
+          <w:b/>
+          <w:sz w:val="28"/>
+          <w:szCs w:val="28"/>
+        </w:rPr>
+        <w:t xml:space="preserve"> </w:t>
+      </w:r>
+      <w:r>
+        <w:rPr>
+          <w:rFonts w:ascii="Times New Roman" w:eastAsia="Calibri" w:hAnsi="Times New Roman" w:cs="Times New Roman"/>
+          <w:b/>
+          <w:sz w:val="28"/>
+          <w:szCs w:val="28"/>
+        </w:rPr>
+        <w:t xml:space="preserve"> ИССЛЕДОВАТЕЛЬСКИЙ </w:t>
+      </w:r>
+      <w:r>
+        <w:rPr>
+          <w:rFonts w:ascii="Times New Roman" w:eastAsia="Calibri" w:hAnsi="Times New Roman" w:cs="Times New Roman"/>
+          <w:b/>
+          <w:sz w:val="28"/>
+          <w:szCs w:val="28"/>
+        </w:rPr>
+        <w:t xml:space="preserve"> </w:t>
+      </w:r>
+      <w:r>
+        <w:rPr>
+          <w:rFonts w:ascii="Times New Roman" w:eastAsia="Calibri" w:hAnsi="Times New Roman" w:cs="Times New Roman"/>
+          <w:b/>
+          <w:sz w:val="28"/>
+          <w:szCs w:val="28"/>
+        </w:rPr>
+        <w:t>УНИВЕРСИТЕТ)»</w:t>
+      </w:r>
+    </w:p>
+    <w:p>
+      <w:pPr>
+        <w:spacing w:after="360"/>
+        <w:jc w:val="center"/>
+        <w:rPr>
+          <w:rFonts w:ascii="Times New Roman" w:eastAsia="Calibri" w:hAnsi="Times New Roman" w:cs="Times New Roman"/>
+          <w:sz w:val="28"/>
+          <w:szCs w:val="28"/>
+        </w:rPr>
+      </w:pPr>
+      <w:r>
+        <w:rPr>
+          <w:rFonts w:ascii="Times New Roman" w:eastAsia="Calibri" w:hAnsi="Times New Roman" w:cs="Times New Roman"/>
+          <w:sz w:val="28"/>
+          <w:szCs w:val="28"/>
+        </w:rPr>
+        <w:t>Институт </w:t>
+      </w:r>
+      <w:r>
+        <w:rPr>
+          <w:rFonts w:ascii="Times New Roman" w:eastAsia="Calibri" w:hAnsi="Times New Roman" w:cs="Times New Roman"/>
+          <w:sz w:val="28"/>
+          <w:szCs w:val="28"/>
+        </w:rPr>
+        <w:t>№1 «Авиационная техника»</w:t>
+      </w:r>
+    </w:p>
+    <w:p>
+      <w:pPr>
+        <w:spacing w:after="280" w:line="360" w:lineRule="auto"/>
+        <w:jc w:val="center"/>
+        <w:rPr>
+          <w:rFonts w:ascii="Times New Roman" w:eastAsia="Calibri" w:hAnsi="Times New Roman" w:cs="Times New Roman"/>
+          <w:sz w:val="28"/>
+          <w:szCs w:val="28"/>
+        </w:rPr>
+      </w:pPr>
+      <w:r>
+        <w:rPr>
+          <w:rFonts w:ascii="Times New Roman" w:eastAsia="Calibri" w:hAnsi="Times New Roman" w:cs="Times New Roman"/>
+          <w:sz w:val="28"/>
+          <w:szCs w:val="28"/>
+        </w:rPr>
+        <w:t>Кафедра 107Б</w:t>
+      </w:r>
+    </w:p>
+    <w:p>
+      <w:pPr>
+        <w:spacing w:after="280" w:line="360" w:lineRule="auto"/>
+        <w:rPr>
+          <w:rFonts w:ascii="Times New Roman" w:eastAsia="Calibri" w:hAnsi="Times New Roman" w:cs="Times New Roman"/>
+          <w:sz w:val="28"/>
+          <w:szCs w:val="28"/>
+        </w:rPr>
+      </w:pPr>
+    </w:p>
+    <w:p>
+      <w:pPr>
+        <w:spacing w:before="480" w:after="2160" w:line="360" w:lineRule="auto"/>
+        <w:jc w:val="center"/>
+        <w:rPr>
+          <w:rFonts w:ascii="Times New Roman" w:eastAsia="Calibri" w:hAnsi="Times New Roman" w:cs="Times New Roman"/>
+          <w:sz w:val="28"/>
+          <w:szCs w:val="28"/>
+        </w:rPr>
+      </w:pPr>
+      <w:r>
+        <w:rPr>
+          <w:rFonts w:ascii="Times New Roman" w:eastAsia="Calibri" w:hAnsi="Times New Roman" w:cs="Times New Roman"/>
+          <w:sz w:val="28"/>
+          <w:szCs w:val="28"/>
+        </w:rPr>
+        <w:t>Отчёт по вычислительной практике</w:t>
+      </w:r>
+    </w:p>
+    <w:p>
+      <w:pPr>
+        <w:spacing w:before="240"/>
+        <w:ind w:firstLine="720"/>
+        <w:jc w:val="right"/>
+        <w:rPr>
+          <w:rFonts w:ascii="Times New Roman" w:eastAsia="Calibri" w:hAnsi="Times New Roman" w:cs="Times New Roman"/>
+          <w:sz w:val="28"/>
+          <w:szCs w:val="28"/>
+        </w:rPr>
+      </w:pPr>
+      <w:r>
+        <w:rPr>
+          <w:rFonts w:ascii="Times New Roman" w:eastAsia="Calibri" w:hAnsi="Times New Roman" w:cs="Times New Roman"/>
+          <w:b/>
+          <w:bCs/>
+          <w:sz w:val="28"/>
+          <w:szCs w:val="28"/>
+        </w:rPr>
+        <w:t>Выполнил</w:t>
+      </w:r>
+      <w:r>
+        <w:rPr>
+          <w:rFonts w:ascii="Times New Roman" w:eastAsia="Calibri" w:hAnsi="Times New Roman" w:cs="Times New Roman"/>
+          <w:b/>
+          <w:bCs/>
+          <w:sz w:val="28"/>
+          <w:szCs w:val="28"/>
+        </w:rPr>
+        <w:t>и</w:t>
+      </w:r>
+      <w:r>
+        <w:rPr>
+          <w:rFonts w:ascii="Times New Roman" w:eastAsia="Calibri" w:hAnsi="Times New Roman" w:cs="Times New Roman"/>
+          <w:b/>
+          <w:bCs/>
+          <w:sz w:val="28"/>
+          <w:szCs w:val="28"/>
+        </w:rPr>
+        <w:t xml:space="preserve">: </w:t>
+      </w:r>
+      <w:r>
+        <w:rPr>
+          <w:rFonts w:ascii="Times New Roman" w:eastAsia="Calibri" w:hAnsi="Times New Roman" w:cs="Times New Roman"/>
+          <w:sz w:val="28"/>
+          <w:szCs w:val="28"/>
+        </w:rPr>
+        <w:t>студент</w:t>
+      </w:r>
+      <w:r>
+        <w:rPr>
+          <w:rFonts w:ascii="Times New Roman" w:eastAsia="Calibri" w:hAnsi="Times New Roman" w:cs="Times New Roman"/>
+          <w:sz w:val="28"/>
+          <w:szCs w:val="28"/>
+        </w:rPr>
+        <w:t xml:space="preserve">ы </w:t>
+      </w:r>
+      <w:r>
+        <w:rPr>
+          <w:rFonts w:ascii="Times New Roman" w:eastAsia="Calibri" w:hAnsi="Times New Roman" w:cs="Times New Roman"/>
+          <w:sz w:val="28"/>
+          <w:szCs w:val="28"/>
+        </w:rPr>
+        <w:t xml:space="preserve">группы </w:t>
+      </w:r>
+      <w:r>
+        <w:rPr>
+          <w:rFonts w:ascii="Times New Roman" w:eastAsia="Calibri" w:hAnsi="Times New Roman" w:cs="Times New Roman"/>
+          <w:sz w:val="28"/>
+          <w:szCs w:val="28"/>
+          <w:lang w:val="en-US"/>
+        </w:rPr>
+        <w:t>M</w:t>
+      </w:r>
+      <w:r>
+        <w:rPr>
+          <w:rFonts w:ascii="Times New Roman" w:eastAsia="Calibri" w:hAnsi="Times New Roman" w:cs="Times New Roman"/>
+          <w:sz w:val="28"/>
+          <w:szCs w:val="28"/>
+        </w:rPr>
+        <w:t>1</w:t>
+      </w:r>
+      <w:r>
+        <w:rPr>
+          <w:rFonts w:ascii="Times New Roman" w:eastAsia="Calibri" w:hAnsi="Times New Roman" w:cs="Times New Roman"/>
+          <w:sz w:val="28"/>
+          <w:szCs w:val="28"/>
+          <w:lang w:val="en-US"/>
+        </w:rPr>
+        <w:t>O</w:t>
+      </w:r>
+      <w:r>
+        <w:rPr>
+          <w:rFonts w:ascii="Times New Roman" w:eastAsia="Calibri" w:hAnsi="Times New Roman" w:cs="Times New Roman"/>
+          <w:sz w:val="28"/>
+          <w:szCs w:val="28"/>
+        </w:rPr>
+        <w:t>-2</w:t>
+      </w:r>
+      <w:r>
+        <w:rPr>
+          <w:rFonts w:ascii="Times New Roman" w:eastAsia="Calibri" w:hAnsi="Times New Roman" w:cs="Times New Roman"/>
+          <w:sz w:val="28"/>
+          <w:szCs w:val="28"/>
+        </w:rPr>
+        <w:t>0</w:t>
+      </w:r>
+      <w:r>
+        <w:rPr>
+          <w:rFonts w:ascii="Times New Roman" w:eastAsia="Calibri" w:hAnsi="Times New Roman" w:cs="Times New Roman"/>
+          <w:sz w:val="28"/>
+          <w:szCs w:val="28"/>
+        </w:rPr>
+        <w:t>9С</w:t>
+      </w:r>
+      <w:r>
+        <w:rPr>
+          <w:rFonts w:ascii="Times New Roman" w:eastAsia="Calibri" w:hAnsi="Times New Roman" w:cs="Times New Roman"/>
+          <w:sz w:val="28"/>
+          <w:szCs w:val="28"/>
+        </w:rPr>
+        <w:t xml:space="preserve">-19 </w:t>
+      </w:r>
+    </w:p>
+    <w:p>
+      <w:pPr>
+        <w:spacing w:before="240"/>
+        <w:ind w:firstLine="720"/>
+        <w:jc w:val="right"/>
+        <w:rPr>
+          <w:rFonts w:ascii="Times New Roman" w:eastAsia="Calibri" w:hAnsi="Times New Roman" w:cs="Times New Roman"/>
+          <w:sz w:val="28"/>
+          <w:szCs w:val="28"/>
+        </w:rPr>
+      </w:pPr>
+      <w:r>
+        <w:rPr>
+          <w:rFonts w:ascii="Times New Roman" w:eastAsia="Calibri" w:hAnsi="Times New Roman" w:cs="Times New Roman"/>
+          <w:sz w:val="28"/>
+          <w:szCs w:val="28"/>
+        </w:rPr>
+        <w:t>Лучкина М. В.</w:t>
+      </w:r>
+    </w:p>
+    <w:p>
+      <w:pPr>
+        <w:spacing w:before="240"/>
+        <w:ind w:firstLine="720"/>
+        <w:jc w:val="right"/>
+        <w:rPr>
+          <w:rFonts w:ascii="Times New Roman" w:eastAsia="Calibri" w:hAnsi="Times New Roman" w:cs="Times New Roman"/>
+          <w:sz w:val="28"/>
+          <w:szCs w:val="28"/>
+        </w:rPr>
+      </w:pPr>
+      <w:r>
+        <w:rPr>
+          <w:rFonts w:ascii="Times New Roman" w:eastAsia="Calibri" w:hAnsi="Times New Roman" w:cs="Times New Roman"/>
+          <w:sz w:val="28"/>
+          <w:szCs w:val="28"/>
+        </w:rPr>
+        <w:t>Тамбов Н.</w:t>
+      </w:r>
+    </w:p>
+    <w:p>
+      <w:pPr>
+        <w:spacing w:before="240"/>
+        <w:ind w:firstLine="720"/>
+        <w:jc w:val="right"/>
+        <w:rPr>
+          <w:rFonts w:ascii="Times New Roman" w:eastAsia="Calibri" w:hAnsi="Times New Roman" w:cs="Times New Roman"/>
+          <w:sz w:val="28"/>
+          <w:szCs w:val="28"/>
+        </w:rPr>
+      </w:pPr>
+      <w:r>
+        <w:rPr>
+          <w:rFonts w:ascii="Times New Roman" w:eastAsia="Calibri" w:hAnsi="Times New Roman" w:cs="Times New Roman"/>
+          <w:b/>
+          <w:bCs/>
+          <w:sz w:val="28"/>
+          <w:szCs w:val="28"/>
+        </w:rPr>
+        <w:t>Проверили</w:t>
+      </w:r>
+      <w:r>
+        <w:rPr>
+          <w:rFonts w:ascii="Times New Roman" w:eastAsia="Calibri" w:hAnsi="Times New Roman" w:cs="Times New Roman"/>
+          <w:b/>
+          <w:bCs/>
+          <w:sz w:val="28"/>
+          <w:szCs w:val="28"/>
+        </w:rPr>
+        <w:t>:</w:t>
+      </w:r>
+      <w:r>
+        <w:rPr>
+          <w:rFonts w:ascii="Times New Roman" w:eastAsia="Calibri" w:hAnsi="Times New Roman" w:cs="Times New Roman"/>
+          <w:sz w:val="28"/>
+          <w:szCs w:val="28"/>
+        </w:rPr>
+        <w:t xml:space="preserve"> </w:t>
+      </w:r>
+      <w:proofErr w:type="spellStart"/>
+      <w:r>
+        <w:rPr>
+          <w:rFonts w:ascii="Times New Roman" w:eastAsia="Calibri" w:hAnsi="Times New Roman" w:cs="Times New Roman"/>
+          <w:sz w:val="28"/>
+          <w:szCs w:val="28"/>
+        </w:rPr>
+        <w:t>Шелкаускас</w:t>
+      </w:r>
+      <w:proofErr w:type="spellEnd"/>
+      <w:r>
+        <w:rPr>
+          <w:rFonts w:ascii="Times New Roman" w:eastAsia="Calibri" w:hAnsi="Times New Roman" w:cs="Times New Roman"/>
+          <w:sz w:val="28"/>
+          <w:szCs w:val="28"/>
+        </w:rPr>
+        <w:t xml:space="preserve"> А.</w:t>
+      </w:r>
+      <w:r>
+        <w:rPr>
+          <w:rFonts w:ascii="Times New Roman" w:eastAsia="Calibri" w:hAnsi="Times New Roman" w:cs="Times New Roman"/>
+          <w:sz w:val="28"/>
+          <w:szCs w:val="28"/>
+        </w:rPr>
+        <w:t xml:space="preserve"> </w:t>
+      </w:r>
+      <w:r>
+        <w:rPr>
+          <w:rFonts w:ascii="Times New Roman" w:eastAsia="Calibri" w:hAnsi="Times New Roman" w:cs="Times New Roman"/>
+          <w:sz w:val="28"/>
+          <w:szCs w:val="28"/>
+        </w:rPr>
+        <w:t>П.</w:t>
+      </w:r>
+    </w:p>
+    <w:p>
+      <w:pPr>
+        <w:spacing w:before="240"/>
+        <w:ind w:firstLine="720"/>
+        <w:jc w:val="right"/>
+        <w:rPr>
+          <w:rFonts w:ascii="Times New Roman" w:eastAsia="Calibri" w:hAnsi="Times New Roman" w:cs="Times New Roman"/>
+          <w:sz w:val="28"/>
+          <w:szCs w:val="28"/>
+        </w:rPr>
+      </w:pPr>
+      <w:r>
+        <w:rPr>
+          <w:rFonts w:ascii="Times New Roman" w:eastAsia="Calibri" w:hAnsi="Times New Roman" w:cs="Times New Roman"/>
+          <w:sz w:val="28"/>
+          <w:szCs w:val="28"/>
+        </w:rPr>
+        <w:t>Топорова М.</w:t>
+      </w:r>
+      <w:r>
+        <w:rPr>
+          <w:rFonts w:ascii="Times New Roman" w:eastAsia="Calibri" w:hAnsi="Times New Roman" w:cs="Times New Roman"/>
+          <w:sz w:val="28"/>
+          <w:szCs w:val="28"/>
+        </w:rPr>
+        <w:t xml:space="preserve"> </w:t>
+      </w:r>
+      <w:r>
+        <w:rPr>
+          <w:rFonts w:ascii="Times New Roman" w:eastAsia="Calibri" w:hAnsi="Times New Roman" w:cs="Times New Roman"/>
+          <w:sz w:val="28"/>
+          <w:szCs w:val="28"/>
+        </w:rPr>
+        <w:t>И</w:t>
+      </w:r>
+    </w:p>
+    <w:p>
+      <w:pPr>
+        <w:spacing w:before="240"/>
+        <w:ind w:firstLine="720"/>
+        <w:jc w:val="right"/>
+        <w:rPr>
+          <w:rFonts w:ascii="Times New Roman" w:eastAsia="Calibri" w:hAnsi="Times New Roman" w:cs="Times New Roman"/>
+          <w:sz w:val="28"/>
+          <w:szCs w:val="28"/>
+        </w:rPr>
+      </w:pPr>
+    </w:p>
+    <w:p>
+      <w:pPr>
+        <w:spacing w:before="240"/>
+        <w:ind w:firstLine="720"/>
+        <w:jc w:val="right"/>
+        <w:rPr>
+          <w:rFonts w:ascii="Times New Roman" w:eastAsia="Calibri" w:hAnsi="Times New Roman" w:cs="Times New Roman"/>
+          <w:sz w:val="28"/>
+          <w:szCs w:val="28"/>
+        </w:rPr>
+      </w:pPr>
+    </w:p>
+    <w:p>
+      <w:pPr>
+        <w:spacing w:before="240"/>
+        <w:ind w:firstLine="720"/>
+        <w:jc w:val="right"/>
+        <w:rPr>
+          <w:rFonts w:ascii="Times New Roman" w:eastAsia="Calibri" w:hAnsi="Times New Roman" w:cs="Times New Roman"/>
+          <w:sz w:val="28"/>
+          <w:szCs w:val="28"/>
+        </w:rPr>
+      </w:pPr>
+    </w:p>
+    <w:p>
+      <w:pPr>
+        <w:spacing w:before="240"/>
+        <w:rPr>
+          <w:rFonts w:ascii="Times New Roman" w:eastAsia="Calibri" w:hAnsi="Times New Roman" w:cs="Times New Roman"/>
+          <w:sz w:val="28"/>
+          <w:szCs w:val="28"/>
+        </w:rPr>
+      </w:pPr>
+    </w:p>
+    <w:p>
+      <w:pPr>
+        <w:spacing w:before="1440"/>
+        <w:jc w:val="center"/>
+        <w:rPr>
+          <w:rFonts w:ascii="Times New Roman" w:eastAsia="Calibri" w:hAnsi="Times New Roman" w:cs="Times New Roman"/>
+          <w:bCs/>
+          <w:sz w:val="28"/>
+          <w:szCs w:val="28"/>
+        </w:rPr>
+      </w:pPr>
+      <w:proofErr w:type="gramStart"/>
+      <w:r>
+        <w:rPr>
+          <w:rFonts w:ascii="Times New Roman" w:eastAsia="Calibri" w:hAnsi="Times New Roman" w:cs="Times New Roman"/>
+          <w:bCs/>
+          <w:sz w:val="28"/>
+          <w:szCs w:val="28"/>
+        </w:rPr>
+        <w:t>Москва  2021</w:t>
+      </w:r>
+      <w:proofErr w:type="gramEnd"/>
     </w:p>
     <w:p>
       <w:pPr>
@@ -40,6 +739,7 @@
           <w:rFonts w:ascii="Times New Roman" w:hAnsi="Times New Roman" w:cs="Times New Roman"/>
           <w:sz w:val="28"/>
         </w:rPr>
+        <w:lastRenderedPageBreak/>
         <w:t>В данной работе была поставлена следующая задача: разработать программу</w:t>
       </w:r>
       <w:r>
@@ -54,7 +754,47 @@
           <w:rFonts w:ascii="Times New Roman" w:hAnsi="Times New Roman" w:cs="Times New Roman"/>
           <w:sz w:val="28"/>
         </w:rPr>
-        <w:t xml:space="preserve"> для решения систем неравенств Симплекс методом.</w:t>
+        <w:t xml:space="preserve"> для решения систем неравенств Симплекс </w:t>
+      </w:r>
+      <w:proofErr w:type="spellStart"/>
+      <w:proofErr w:type="gramStart"/>
+      <w:r>
+        <w:rPr>
+          <w:rFonts w:ascii="Times New Roman" w:hAnsi="Times New Roman" w:cs="Times New Roman"/>
+          <w:sz w:val="28"/>
+        </w:rPr>
+        <w:t>методом.Для</w:t>
+      </w:r>
+      <w:proofErr w:type="spellEnd"/>
+      <w:proofErr w:type="gramEnd"/>
+      <w:r>
+        <w:rPr>
+          <w:rFonts w:ascii="Times New Roman" w:hAnsi="Times New Roman" w:cs="Times New Roman"/>
+          <w:sz w:val="28"/>
+        </w:rPr>
+        <w:t xml:space="preserve"> более удобной работы в паре был создан </w:t>
+      </w:r>
+      <w:r>
+        <w:rPr>
+          <w:rFonts w:ascii="Times New Roman" w:hAnsi="Times New Roman" w:cs="Times New Roman"/>
+          <w:sz w:val="28"/>
+          <w:lang w:val="en-US"/>
+        </w:rPr>
+        <w:t>Git</w:t>
+      </w:r>
+      <w:r>
+        <w:rPr>
+          <w:rFonts w:ascii="Times New Roman" w:hAnsi="Times New Roman" w:cs="Times New Roman"/>
+          <w:sz w:val="28"/>
+        </w:rPr>
+        <w:t xml:space="preserve">-репозиторий «Practika_2_Luchkina_Tambov». </w:t>
+      </w:r>
+      <w:r>
+        <w:rPr>
+          <w:rFonts w:ascii="Times New Roman" w:hAnsi="Times New Roman" w:cs="Times New Roman"/>
+          <w:sz w:val="28"/>
+        </w:rPr>
+        <w:t xml:space="preserve">  </w:t>
       </w:r>
     </w:p>
     <w:p>
@@ -71,67 +811,7 @@
           <w:rFonts w:ascii="Times New Roman" w:hAnsi="Times New Roman" w:cs="Times New Roman"/>
           <w:sz w:val="28"/>
         </w:rPr>
-        <w:t>Для более удобной работы в паре б</w:t>
-      </w:r>
-      <w:r>
-        <w:rPr>
-          <w:rFonts w:ascii="Times New Roman" w:hAnsi="Times New Roman" w:cs="Times New Roman"/>
-          <w:sz w:val="28"/>
-        </w:rPr>
-        <w:t xml:space="preserve">ыл создан </w:t>
-      </w:r>
-      <w:r>
-        <w:rPr>
-          <w:rFonts w:ascii="Times New Roman" w:hAnsi="Times New Roman" w:cs="Times New Roman"/>
-          <w:sz w:val="28"/>
-          <w:lang w:val="en-US"/>
-        </w:rPr>
-        <w:t>Git</w:t>
-      </w:r>
-      <w:r>
-        <w:rPr>
-          <w:rFonts w:ascii="Times New Roman" w:hAnsi="Times New Roman" w:cs="Times New Roman"/>
-          <w:sz w:val="28"/>
-        </w:rPr>
-        <w:t xml:space="preserve">-репозиторий «Practika_2_Luchkina_Tambov». </w:t>
-      </w:r>
-      <w:r>
-        <w:rPr>
-          <w:rFonts w:ascii="Times New Roman" w:hAnsi="Times New Roman" w:cs="Times New Roman"/>
-          <w:sz w:val="28"/>
-        </w:rPr>
-        <w:t xml:space="preserve">  </w:t>
-      </w:r>
-    </w:p>
-    <w:p>
-      <w:pPr>
-        <w:spacing w:after="0" w:line="360" w:lineRule="auto"/>
-        <w:jc w:val="both"/>
-        <w:rPr>
-          <w:rFonts w:ascii="Times New Roman" w:hAnsi="Times New Roman" w:cs="Times New Roman"/>
-          <w:sz w:val="28"/>
-        </w:rPr>
-      </w:pPr>
-      <w:r>
-        <w:rPr>
-          <w:rFonts w:ascii="Times New Roman" w:hAnsi="Times New Roman" w:cs="Times New Roman"/>
-          <w:sz w:val="28"/>
-        </w:rPr>
-        <w:t>(</w:t>
-      </w:r>
-      <w:r>
-        <w:rPr>
-          <w:rFonts w:ascii="Times New Roman" w:hAnsi="Times New Roman" w:cs="Times New Roman"/>
-          <w:sz w:val="28"/>
-        </w:rPr>
-        <w:t>Ссылка:</w:t>
-      </w:r>
-      <w:r>
-        <w:rPr>
-          <w:rFonts w:ascii="Times New Roman" w:hAnsi="Times New Roman" w:cs="Times New Roman"/>
-          <w:sz w:val="28"/>
-        </w:rPr>
-        <w:t xml:space="preserve"> </w:t>
+        <w:t xml:space="preserve">(Ссылка: </w:t>
       </w:r>
       <w:hyperlink r:id="rId4" w:history="1">
         <w:r>
@@ -161,6 +841,7 @@
     <w:p>
       <w:pPr>
         <w:spacing w:after="0" w:line="360" w:lineRule="auto"/>
+        <w:ind w:firstLine="708"/>
         <w:jc w:val="both"/>
         <w:rPr>
           <w:rFonts w:ascii="Times New Roman" w:hAnsi="Times New Roman" w:cs="Times New Roman"/>
@@ -172,21 +853,7 @@
           <w:rFonts w:ascii="Times New Roman" w:hAnsi="Times New Roman" w:cs="Times New Roman"/>
           <w:sz w:val="28"/>
         </w:rPr>
-        <w:t>Также была рассмотрена и повторно изучена тема поставленной практической работы.</w:t>
-      </w:r>
-      <w:r>
-        <w:rPr>
-          <w:rFonts w:ascii="Times New Roman" w:hAnsi="Times New Roman" w:cs="Times New Roman"/>
-          <w:sz w:val="28"/>
-        </w:rPr>
-        <w:t xml:space="preserve"> </w:t>
-      </w:r>
-      <w:r>
-        <w:rPr>
-          <w:rFonts w:ascii="Times New Roman" w:hAnsi="Times New Roman" w:cs="Times New Roman"/>
-          <w:sz w:val="28"/>
-        </w:rPr>
-        <w:t xml:space="preserve">В ходе обсуждения был выбран высокоуровневый язык программирования </w:t>
+        <w:t xml:space="preserve">Также была рассмотрена и повторно изучена тема поставленной практической работы. В ходе обсуждения был выбран высокоуровневый язык программирования </w:t>
       </w:r>
       <w:r>
         <w:rPr>
@@ -202,6 +869,59 @@
           <w:sz w:val="28"/>
         </w:rPr>
         <w:t>.</w:t>
+      </w:r>
+      <w:r>
+        <w:rPr>
+          <w:rFonts w:ascii="Times New Roman" w:hAnsi="Times New Roman" w:cs="Times New Roman"/>
+          <w:sz w:val="28"/>
+        </w:rPr>
+        <w:t xml:space="preserve"> </w:t>
+      </w:r>
+      <w:r>
+        <w:rPr>
+          <w:rFonts w:ascii="Times New Roman" w:hAnsi="Times New Roman" w:cs="Times New Roman"/>
+          <w:sz w:val="28"/>
+        </w:rPr>
+        <w:t xml:space="preserve">Для создания красивого дизайна программы мы работали с библиотекой </w:t>
+      </w:r>
+      <w:r>
+        <w:rPr>
+          <w:rFonts w:ascii="Times New Roman" w:hAnsi="Times New Roman" w:cs="Times New Roman"/>
+          <w:sz w:val="28"/>
+          <w:lang w:val="en-US"/>
+        </w:rPr>
+        <w:t>Python</w:t>
+      </w:r>
+      <w:r>
+        <w:rPr>
+          <w:rFonts w:ascii="Times New Roman" w:hAnsi="Times New Roman" w:cs="Times New Roman"/>
+          <w:sz w:val="28"/>
+        </w:rPr>
+        <w:t xml:space="preserve"> под названием </w:t>
+      </w:r>
+      <w:proofErr w:type="spellStart"/>
+      <w:r>
+        <w:rPr>
+          <w:rFonts w:ascii="Times New Roman" w:hAnsi="Times New Roman" w:cs="Times New Roman"/>
+          <w:sz w:val="28"/>
+          <w:lang w:val="en-US"/>
+        </w:rPr>
+        <w:t>PyQt</w:t>
+      </w:r>
+      <w:proofErr w:type="spellEnd"/>
+      <w:r>
+        <w:rPr>
+          <w:rFonts w:ascii="Times New Roman" w:hAnsi="Times New Roman" w:cs="Times New Roman"/>
+          <w:sz w:val="28"/>
+        </w:rPr>
+        <w:t>5.</w:t>
+      </w:r>
+      <w:r>
+        <w:rPr>
+          <w:rFonts w:ascii="Times New Roman" w:hAnsi="Times New Roman" w:cs="Times New Roman"/>
+          <w:sz w:val="28"/>
+        </w:rPr>
+        <w:t xml:space="preserve"> </w:t>
       </w:r>
     </w:p>
     <w:p>
@@ -219,114 +939,21 @@
           <w:rFonts w:ascii="Times New Roman" w:hAnsi="Times New Roman" w:cs="Times New Roman"/>
           <w:sz w:val="28"/>
         </w:rPr>
-        <w:t>Для создания красивого дизайна программы мы работали</w:t>
-      </w:r>
-      <w:r>
-        <w:rPr>
-          <w:rFonts w:ascii="Times New Roman" w:hAnsi="Times New Roman" w:cs="Times New Roman"/>
-          <w:sz w:val="28"/>
-        </w:rPr>
-        <w:t xml:space="preserve"> с библиотекой </w:t>
-      </w:r>
-      <w:r>
-        <w:rPr>
-          <w:rFonts w:ascii="Times New Roman" w:hAnsi="Times New Roman" w:cs="Times New Roman"/>
-          <w:sz w:val="28"/>
-          <w:lang w:val="en-US"/>
-        </w:rPr>
-        <w:t>Python</w:t>
-      </w:r>
-      <w:r>
-        <w:rPr>
-          <w:rFonts w:ascii="Times New Roman" w:hAnsi="Times New Roman" w:cs="Times New Roman"/>
-          <w:sz w:val="28"/>
-        </w:rPr>
-        <w:t xml:space="preserve"> под названием </w:t>
-      </w:r>
-      <w:r>
-        <w:rPr>
-          <w:rFonts w:ascii="Times New Roman" w:hAnsi="Times New Roman" w:cs="Times New Roman"/>
-          <w:sz w:val="28"/>
-          <w:lang w:val="en-US"/>
-        </w:rPr>
-        <w:t>PyQt</w:t>
-      </w:r>
-      <w:r>
-        <w:rPr>
-          <w:rFonts w:ascii="Times New Roman" w:hAnsi="Times New Roman" w:cs="Times New Roman"/>
-          <w:sz w:val="28"/>
-        </w:rPr>
-        <w:t>5.</w:t>
-      </w:r>
-      <w:r>
-        <w:rPr>
-          <w:rFonts w:ascii="Times New Roman" w:hAnsi="Times New Roman" w:cs="Times New Roman"/>
-          <w:sz w:val="28"/>
-        </w:rPr>
-        <w:t xml:space="preserve"> </w:t>
-      </w:r>
-      <w:r>
-        <w:rPr>
-          <w:rFonts w:ascii="Times New Roman" w:hAnsi="Times New Roman" w:cs="Times New Roman"/>
-          <w:sz w:val="28"/>
-        </w:rPr>
-        <w:t xml:space="preserve">В начале было разработано </w:t>
-      </w:r>
-      <w:r>
-        <w:rPr>
-          <w:rFonts w:ascii="Times New Roman" w:hAnsi="Times New Roman" w:cs="Times New Roman"/>
-          <w:sz w:val="28"/>
-        </w:rPr>
-        <w:t>главное окно, надпись, поле ввода, кнопк</w:t>
-      </w:r>
-      <w:r>
-        <w:rPr>
-          <w:rFonts w:ascii="Times New Roman" w:hAnsi="Times New Roman" w:cs="Times New Roman"/>
-          <w:sz w:val="28"/>
-        </w:rPr>
-        <w:t>а</w:t>
-      </w:r>
-      <w:r>
-        <w:rPr>
-          <w:rFonts w:ascii="Times New Roman" w:hAnsi="Times New Roman" w:cs="Times New Roman"/>
-          <w:sz w:val="28"/>
-        </w:rPr>
-        <w:t>.</w:t>
-      </w:r>
-      <w:r>
-        <w:rPr>
-          <w:rFonts w:ascii="Times New Roman" w:hAnsi="Times New Roman" w:cs="Times New Roman"/>
-          <w:sz w:val="28"/>
-        </w:rPr>
-        <w:t xml:space="preserve"> </w:t>
-      </w:r>
-      <w:r>
-        <w:rPr>
-          <w:rFonts w:ascii="Times New Roman" w:hAnsi="Times New Roman" w:cs="Times New Roman"/>
-          <w:sz w:val="28"/>
-        </w:rPr>
-        <w:t>Постепенно вырисовыва</w:t>
-      </w:r>
-      <w:r>
-        <w:rPr>
-          <w:rFonts w:ascii="Times New Roman" w:hAnsi="Times New Roman" w:cs="Times New Roman"/>
-          <w:sz w:val="28"/>
-        </w:rPr>
-        <w:t>лся</w:t>
-      </w:r>
-      <w:r>
-        <w:rPr>
-          <w:rFonts w:ascii="Times New Roman" w:hAnsi="Times New Roman" w:cs="Times New Roman"/>
-          <w:sz w:val="28"/>
-        </w:rPr>
-        <w:t xml:space="preserve"> общий план и строение программы.</w:t>
-      </w:r>
-      <w:r>
-        <w:rPr>
-          <w:rFonts w:ascii="Times New Roman" w:hAnsi="Times New Roman" w:cs="Times New Roman"/>
-          <w:sz w:val="28"/>
-        </w:rPr>
-        <w:t xml:space="preserve"> </w:t>
+        <w:t>В начале было разработано главное окно, надпись, поле ввода, кнопка. Постепенно вырисовывался общий план и строение программы.</w:t>
+      </w:r>
+      <w:r>
+        <w:rPr>
+          <w:rFonts w:ascii="Times New Roman" w:hAnsi="Times New Roman" w:cs="Times New Roman"/>
+          <w:sz w:val="28"/>
+        </w:rPr>
+        <w:t xml:space="preserve"> </w:t>
+      </w:r>
+      <w:r>
+        <w:rPr>
+          <w:rFonts w:ascii="Times New Roman" w:hAnsi="Times New Roman" w:cs="Times New Roman"/>
+          <w:sz w:val="28"/>
+        </w:rPr>
+        <w:t xml:space="preserve">В ходе работы было видоизменено главное окно: добавлены две надписи и окна ввода для них (количество ограничений и количество переменных), изменено их расположение, а также улучшен дизайн. </w:t>
       </w:r>
     </w:p>
     <w:p>
@@ -344,14 +971,7 @@
           <w:rFonts w:ascii="Times New Roman" w:hAnsi="Times New Roman" w:cs="Times New Roman"/>
           <w:sz w:val="28"/>
         </w:rPr>
-        <w:t>В ходе работы было в</w:t>
-      </w:r>
-      <w:r>
-        <w:rPr>
-          <w:rFonts w:ascii="Times New Roman" w:hAnsi="Times New Roman" w:cs="Times New Roman"/>
-          <w:sz w:val="28"/>
-        </w:rPr>
-        <w:t xml:space="preserve">идоизменено главное окно: добавлены две надписи и окна ввода для них (количество ограничений и количество переменных), изменено их расположение, а также улучшен дизайн. Добавлено диалоговое окно и кнопка для вызова этого окна. Для создания дополнительного окна был введён новый </w:t>
+        <w:t xml:space="preserve">Добавлено диалоговое окно и кнопка для вызова этого окна. Для создания дополнительного окна был введён новый </w:t>
       </w:r>
       <w:r>
         <w:rPr>
@@ -361,12 +981,77 @@
         </w:rPr>
         <w:t>C</w:t>
       </w:r>
-      <w:r>
-        <w:rPr>
-          <w:rFonts w:ascii="Times New Roman" w:hAnsi="Times New Roman" w:cs="Times New Roman"/>
-          <w:sz w:val="28"/>
-        </w:rPr>
-        <w:t>lass, объект которого создаётся при нажатии на кнопку «Справка».</w:t>
+      <w:proofErr w:type="spellStart"/>
+      <w:r>
+        <w:rPr>
+          <w:rFonts w:ascii="Times New Roman" w:hAnsi="Times New Roman" w:cs="Times New Roman"/>
+          <w:sz w:val="28"/>
+        </w:rPr>
+        <w:t>lass</w:t>
+      </w:r>
+      <w:proofErr w:type="spellEnd"/>
+      <w:r>
+        <w:rPr>
+          <w:rFonts w:ascii="Times New Roman" w:hAnsi="Times New Roman" w:cs="Times New Roman"/>
+          <w:sz w:val="28"/>
+        </w:rPr>
+        <w:t>, объект которого создаётся при нажатии на кнопку «Справка».</w:t>
+      </w:r>
+      <w:r>
+        <w:rPr>
+          <w:rFonts w:ascii="Times New Roman" w:hAnsi="Times New Roman" w:cs="Times New Roman"/>
+          <w:sz w:val="28"/>
+        </w:rPr>
+        <w:t xml:space="preserve"> Изначально</w:t>
+      </w:r>
+      <w:r>
+        <w:rPr>
+          <w:rFonts w:ascii="Times New Roman" w:hAnsi="Times New Roman" w:cs="Times New Roman"/>
+          <w:sz w:val="28"/>
+        </w:rPr>
+        <w:t xml:space="preserve"> теория Симплекс-метода</w:t>
+      </w:r>
+      <w:r>
+        <w:rPr>
+          <w:rFonts w:ascii="Times New Roman" w:hAnsi="Times New Roman" w:cs="Times New Roman"/>
+          <w:sz w:val="28"/>
+        </w:rPr>
+        <w:t xml:space="preserve"> была добавлена</w:t>
+      </w:r>
+      <w:r>
+        <w:rPr>
+          <w:rFonts w:ascii="Times New Roman" w:hAnsi="Times New Roman" w:cs="Times New Roman"/>
+          <w:sz w:val="28"/>
+        </w:rPr>
+        <w:t xml:space="preserve"> в виде комментария для дальнейшего внедрения в диалоговое окно. </w:t>
+      </w:r>
+      <w:r>
+        <w:rPr>
+          <w:rFonts w:ascii="Times New Roman" w:hAnsi="Times New Roman" w:cs="Times New Roman"/>
+          <w:sz w:val="28"/>
+        </w:rPr>
+        <w:t>В дальнейшем т</w:t>
+      </w:r>
+      <w:r>
+        <w:rPr>
+          <w:rFonts w:ascii="Times New Roman" w:hAnsi="Times New Roman" w:cs="Times New Roman"/>
+          <w:sz w:val="28"/>
+        </w:rPr>
+        <w:t>еория «переехала» из многострочного комментария в область дополнительного окна</w:t>
+      </w:r>
+      <w:r>
+        <w:rPr>
+          <w:rFonts w:ascii="Times New Roman" w:hAnsi="Times New Roman" w:cs="Times New Roman"/>
+          <w:sz w:val="28"/>
+        </w:rPr>
+        <w:t>. Также б</w:t>
+      </w:r>
+      <w:r>
+        <w:rPr>
+          <w:rFonts w:ascii="Times New Roman" w:hAnsi="Times New Roman" w:cs="Times New Roman"/>
+          <w:sz w:val="28"/>
+        </w:rPr>
+        <w:t>ыл установлен режим «только чтение».</w:t>
       </w:r>
     </w:p>
     <w:p>
@@ -384,21 +1069,125 @@
           <w:rFonts w:ascii="Times New Roman" w:hAnsi="Times New Roman" w:cs="Times New Roman"/>
           <w:sz w:val="28"/>
         </w:rPr>
-        <w:t>Добавлена теория Симплекс-метода в виде комментария для дальнейшего внедрения в диалоговое окно.</w:t>
-      </w:r>
-      <w:r>
-        <w:rPr>
-          <w:rFonts w:ascii="Times New Roman" w:hAnsi="Times New Roman" w:cs="Times New Roman"/>
-          <w:sz w:val="28"/>
-        </w:rPr>
-        <w:t xml:space="preserve"> </w:t>
-      </w:r>
-      <w:r>
-        <w:rPr>
-          <w:rFonts w:ascii="Times New Roman" w:hAnsi="Times New Roman" w:cs="Times New Roman"/>
-          <w:sz w:val="28"/>
-        </w:rPr>
-        <w:t>В программном комплексе всего будет два окна: «Главное окно» и «Диалоговое окно».</w:t>
+        <w:t xml:space="preserve">Добавлена форма, позволяющая получить от пользователя ограничения и </w:t>
+      </w:r>
+      <w:proofErr w:type="spellStart"/>
+      <w:r>
+        <w:rPr>
+          <w:rFonts w:ascii="Times New Roman" w:hAnsi="Times New Roman" w:cs="Times New Roman"/>
+          <w:sz w:val="28"/>
+        </w:rPr>
+        <w:t>критериальную</w:t>
+      </w:r>
+      <w:proofErr w:type="spellEnd"/>
+      <w:r>
+        <w:rPr>
+          <w:rFonts w:ascii="Times New Roman" w:hAnsi="Times New Roman" w:cs="Times New Roman"/>
+          <w:sz w:val="28"/>
+        </w:rPr>
+        <w:t xml:space="preserve"> функцию в виде двух </w:t>
+      </w:r>
+      <w:r>
+        <w:rPr>
+          <w:rFonts w:ascii="Times New Roman" w:hAnsi="Times New Roman" w:cs="Times New Roman"/>
+          <w:sz w:val="28"/>
+          <w:lang w:val="en-US"/>
+        </w:rPr>
+        <w:t>Python</w:t>
+      </w:r>
+      <w:r>
+        <w:rPr>
+          <w:rFonts w:ascii="Times New Roman" w:hAnsi="Times New Roman" w:cs="Times New Roman"/>
+          <w:sz w:val="28"/>
+        </w:rPr>
+        <w:t>-массивов коэффициентов.</w:t>
+      </w:r>
+      <w:r>
+        <w:rPr>
+          <w:rFonts w:ascii="Times New Roman" w:hAnsi="Times New Roman" w:cs="Times New Roman"/>
+          <w:sz w:val="28"/>
+        </w:rPr>
+        <w:t xml:space="preserve"> </w:t>
+      </w:r>
+      <w:r>
+        <w:rPr>
+          <w:rFonts w:ascii="Times New Roman" w:hAnsi="Times New Roman" w:cs="Times New Roman"/>
+          <w:sz w:val="28"/>
+        </w:rPr>
+        <w:t xml:space="preserve"> </w:t>
+      </w:r>
+      <w:r>
+        <w:rPr>
+          <w:rFonts w:ascii="Times New Roman" w:hAnsi="Times New Roman" w:cs="Times New Roman"/>
+          <w:sz w:val="28"/>
+        </w:rPr>
+        <w:t xml:space="preserve">Добавлена обработка введенных данных в виде отдельного </w:t>
+      </w:r>
+      <w:r>
+        <w:rPr>
+          <w:rFonts w:ascii="Times New Roman" w:hAnsi="Times New Roman" w:cs="Times New Roman"/>
+          <w:sz w:val="28"/>
+          <w:lang w:val="en-US"/>
+        </w:rPr>
+        <w:t>Python</w:t>
+      </w:r>
+      <w:r>
+        <w:rPr>
+          <w:rFonts w:ascii="Times New Roman" w:hAnsi="Times New Roman" w:cs="Times New Roman"/>
+          <w:sz w:val="28"/>
+        </w:rPr>
+        <w:t>-файла «</w:t>
+      </w:r>
+      <w:proofErr w:type="spellStart"/>
+      <w:r>
+        <w:rPr>
+          <w:rFonts w:ascii="Times New Roman" w:hAnsi="Times New Roman" w:cs="Times New Roman"/>
+          <w:sz w:val="28"/>
+          <w:lang w:val="en-US"/>
+        </w:rPr>
+        <w:t>simplexdata</w:t>
+      </w:r>
+      <w:proofErr w:type="spellEnd"/>
+      <w:r>
+        <w:rPr>
+          <w:rFonts w:ascii="Times New Roman" w:hAnsi="Times New Roman" w:cs="Times New Roman"/>
+          <w:sz w:val="28"/>
+        </w:rPr>
+        <w:t>.</w:t>
+      </w:r>
+      <w:proofErr w:type="spellStart"/>
+      <w:r>
+        <w:rPr>
+          <w:rFonts w:ascii="Times New Roman" w:hAnsi="Times New Roman" w:cs="Times New Roman"/>
+          <w:sz w:val="28"/>
+          <w:lang w:val="en-US"/>
+        </w:rPr>
+        <w:t>py</w:t>
+      </w:r>
+      <w:proofErr w:type="spellEnd"/>
+      <w:r>
+        <w:rPr>
+          <w:rFonts w:ascii="Times New Roman" w:hAnsi="Times New Roman" w:cs="Times New Roman"/>
+          <w:sz w:val="28"/>
+        </w:rPr>
+        <w:t xml:space="preserve">». Внутри этого файла содержится функция </w:t>
+      </w:r>
+      <w:proofErr w:type="spellStart"/>
+      <w:r>
+        <w:rPr>
+          <w:rFonts w:ascii="Times New Roman" w:hAnsi="Times New Roman" w:cs="Times New Roman"/>
+          <w:sz w:val="28"/>
+          <w:lang w:val="en-US"/>
+        </w:rPr>
+        <w:t>SimplexData</w:t>
+      </w:r>
+      <w:proofErr w:type="spellEnd"/>
+      <w:r>
+        <w:rPr>
+          <w:rFonts w:ascii="Times New Roman" w:hAnsi="Times New Roman" w:cs="Times New Roman"/>
+          <w:sz w:val="28"/>
+        </w:rPr>
+        <w:t xml:space="preserve"> с тремя параметрами: количество строк, количество столбцов и сетка с виджетами. </w:t>
       </w:r>
     </w:p>
     <w:p>
@@ -416,22 +1205,133 @@
           <w:rFonts w:ascii="Times New Roman" w:hAnsi="Times New Roman" w:cs="Times New Roman"/>
           <w:sz w:val="28"/>
         </w:rPr>
-        <w:t xml:space="preserve">Были внесены значительные дополнения и изменения в структуру программы. Добавлена форма, позволяющая получить от пользователя ограничения и критериальную функцию в виде двух </w:t>
-      </w:r>
+        <w:t>Добавлен файл «</w:t>
+      </w:r>
+      <w:proofErr w:type="spellStart"/>
       <w:r>
         <w:rPr>
           <w:rFonts w:ascii="Times New Roman" w:hAnsi="Times New Roman" w:cs="Times New Roman"/>
           <w:sz w:val="28"/>
           <w:lang w:val="en-US"/>
         </w:rPr>
-        <w:t>Python</w:t>
-      </w:r>
-      <w:r>
-        <w:rPr>
-          <w:rFonts w:ascii="Times New Roman" w:hAnsi="Times New Roman" w:cs="Times New Roman"/>
-          <w:sz w:val="28"/>
-        </w:rPr>
-        <w:t>-массивов коэффициентов.</w:t>
+        <w:t>simplexmethod</w:t>
+      </w:r>
+      <w:proofErr w:type="spellEnd"/>
+      <w:r>
+        <w:rPr>
+          <w:rFonts w:ascii="Times New Roman" w:hAnsi="Times New Roman" w:cs="Times New Roman"/>
+          <w:sz w:val="28"/>
+        </w:rPr>
+        <w:t xml:space="preserve">», который содержит алгоритм решения системы уравнений Симплекс методом. На данном этапе алгоритм ещё не был закончен и пока что не </w:t>
+      </w:r>
+      <w:proofErr w:type="spellStart"/>
+      <w:r>
+        <w:rPr>
+          <w:rFonts w:ascii="Times New Roman" w:hAnsi="Times New Roman" w:cs="Times New Roman"/>
+          <w:sz w:val="28"/>
+        </w:rPr>
+        <w:t>имеел</w:t>
+      </w:r>
+      <w:proofErr w:type="spellEnd"/>
+      <w:r>
+        <w:rPr>
+          <w:rFonts w:ascii="Times New Roman" w:hAnsi="Times New Roman" w:cs="Times New Roman"/>
+          <w:sz w:val="28"/>
+        </w:rPr>
+        <w:t xml:space="preserve"> возможности вывести правильное решение для </w:t>
+      </w:r>
+      <w:r>
+        <w:rPr>
+          <w:rFonts w:ascii="Times New Roman" w:hAnsi="Times New Roman" w:cs="Times New Roman"/>
+          <w:sz w:val="28"/>
+        </w:rPr>
+        <w:lastRenderedPageBreak/>
+        <w:t>всех вариантов задач.</w:t>
+      </w:r>
+      <w:r>
+        <w:rPr>
+          <w:rFonts w:ascii="Times New Roman" w:hAnsi="Times New Roman" w:cs="Times New Roman"/>
+          <w:sz w:val="28"/>
+        </w:rPr>
+        <w:t xml:space="preserve"> В процессе б</w:t>
+      </w:r>
+      <w:r>
+        <w:rPr>
+          <w:rFonts w:ascii="Times New Roman" w:hAnsi="Times New Roman" w:cs="Times New Roman"/>
+          <w:sz w:val="28"/>
+        </w:rPr>
+        <w:t>ыл значительно проработан и усовершенствован главный (заключительный) алгоритм Симплекс-метода. Теперь он поддерживает любой вид задач и неограниченное кол</w:t>
+      </w:r>
+      <w:r>
+        <w:rPr>
+          <w:rFonts w:ascii="Times New Roman" w:hAnsi="Times New Roman" w:cs="Times New Roman"/>
+          <w:sz w:val="28"/>
+        </w:rPr>
+        <w:t xml:space="preserve">ичество </w:t>
+      </w:r>
+      <w:r>
+        <w:rPr>
+          <w:rFonts w:ascii="Times New Roman" w:hAnsi="Times New Roman" w:cs="Times New Roman"/>
+          <w:sz w:val="28"/>
+        </w:rPr>
+        <w:t>ограничений и переменных.</w:t>
+      </w:r>
+      <w:r>
+        <w:rPr>
+          <w:rFonts w:ascii="Times New Roman" w:hAnsi="Times New Roman" w:cs="Times New Roman"/>
+          <w:sz w:val="28"/>
+        </w:rPr>
+        <w:t xml:space="preserve"> </w:t>
+      </w:r>
+      <w:r>
+        <w:rPr>
+          <w:rFonts w:ascii="Times New Roman" w:hAnsi="Times New Roman" w:cs="Times New Roman"/>
+          <w:sz w:val="28"/>
+        </w:rPr>
+        <w:t>Обработка введённых данных – файл «simplexdata.py».</w:t>
+      </w:r>
+      <w:r>
+        <w:rPr>
+          <w:rFonts w:ascii="Times New Roman" w:hAnsi="Times New Roman" w:cs="Times New Roman"/>
+          <w:sz w:val="28"/>
+        </w:rPr>
+        <w:t xml:space="preserve"> </w:t>
+      </w:r>
+      <w:r>
+        <w:rPr>
+          <w:rFonts w:ascii="Times New Roman" w:hAnsi="Times New Roman" w:cs="Times New Roman"/>
+          <w:sz w:val="28"/>
+        </w:rPr>
+        <w:t>Дополнительные параметры и алгоритм Симплекс-метода – файл «simplexmethod.py».</w:t>
+      </w:r>
+      <w:r>
+        <w:rPr>
+          <w:rFonts w:ascii="Times New Roman" w:hAnsi="Times New Roman" w:cs="Times New Roman"/>
+          <w:sz w:val="28"/>
+        </w:rPr>
+        <w:t xml:space="preserve"> </w:t>
+      </w:r>
+      <w:r>
+        <w:rPr>
+          <w:rFonts w:ascii="Times New Roman" w:hAnsi="Times New Roman" w:cs="Times New Roman"/>
+          <w:sz w:val="28"/>
+        </w:rPr>
+        <w:t>После обработки введённых данных и необходимых вычислений, получаем на выходе переменную «</w:t>
+      </w:r>
+      <w:r>
+        <w:rPr>
+          <w:rFonts w:ascii="Times New Roman" w:hAnsi="Times New Roman" w:cs="Times New Roman"/>
+          <w:sz w:val="28"/>
+          <w:lang w:val="en-US"/>
+        </w:rPr>
+        <w:t>OTVET</w:t>
+      </w:r>
+      <w:r>
+        <w:rPr>
+          <w:rFonts w:ascii="Times New Roman" w:hAnsi="Times New Roman" w:cs="Times New Roman"/>
+          <w:sz w:val="28"/>
+        </w:rPr>
+        <w:t>», которая содержит поэтапное решение задачи в текстовом виде. Содержимое этой переменной, при нажатии на кнопку «Решить», отображается в новом диалоговом окне «Решение задачи».</w:t>
       </w:r>
     </w:p>
     <w:p>
@@ -449,15 +1349,7 @@
           <w:rFonts w:ascii="Times New Roman" w:hAnsi="Times New Roman" w:cs="Times New Roman"/>
           <w:sz w:val="28"/>
         </w:rPr>
-        <w:t xml:space="preserve">Подверглись изменениям содержимое и оформление диалогового окна «Справка». Теория «переехала» из многострочного комментария в область </w:t>
-      </w:r>
-      <w:r>
-        <w:rPr>
-          <w:rFonts w:ascii="Times New Roman" w:hAnsi="Times New Roman" w:cs="Times New Roman"/>
-          <w:sz w:val="28"/>
-        </w:rPr>
-        <w:lastRenderedPageBreak/>
-        <w:t>дополнительного окна, а новый фон разнообразил восприятие новой информации. Был установлен режим «только чтение».</w:t>
+        <w:t>Внесена дополнительная образовательная возможность в виде кнопки «Пример». При её нажатии пользователь может получить более подробную инструкцию по принципу работы программы в виде примера решения, заранее заданной типовой задачи. Также эта функция позволяет во много раз облегчить отладку программы (основного алгоритма Симплекс-метода).</w:t>
       </w:r>
     </w:p>
     <w:p>
@@ -475,7 +1367,51 @@
           <w:rFonts w:ascii="Times New Roman" w:hAnsi="Times New Roman" w:cs="Times New Roman"/>
           <w:sz w:val="28"/>
         </w:rPr>
-        <w:t>Добавлена возможность многократного использования запущенной программы путём изменения в реальном времени значений «кол-во ограничений» и «кол-во переменных».</w:t>
+        <w:t>Добавлены две кнопки «Очистить». Первая из них отвечает за очистку полей ввода «кол</w:t>
+      </w:r>
+      <w:r>
+        <w:rPr>
+          <w:rFonts w:ascii="Times New Roman" w:hAnsi="Times New Roman" w:cs="Times New Roman"/>
+          <w:sz w:val="28"/>
+        </w:rPr>
+        <w:t>ичест</w:t>
+      </w:r>
+      <w:r>
+        <w:rPr>
+          <w:rFonts w:ascii="Times New Roman" w:hAnsi="Times New Roman" w:cs="Times New Roman"/>
+          <w:sz w:val="28"/>
+        </w:rPr>
+        <w:t>во переменных» и «кол</w:t>
+      </w:r>
+      <w:r>
+        <w:rPr>
+          <w:rFonts w:ascii="Times New Roman" w:hAnsi="Times New Roman" w:cs="Times New Roman"/>
+          <w:sz w:val="28"/>
+        </w:rPr>
+        <w:t>ичест</w:t>
+      </w:r>
+      <w:r>
+        <w:rPr>
+          <w:rFonts w:ascii="Times New Roman" w:hAnsi="Times New Roman" w:cs="Times New Roman"/>
+          <w:sz w:val="28"/>
+        </w:rPr>
+        <w:t xml:space="preserve">во ограничений», вторая – за очистку полей ввода для ограничений и </w:t>
+      </w:r>
+      <w:proofErr w:type="spellStart"/>
+      <w:r>
+        <w:rPr>
+          <w:rFonts w:ascii="Times New Roman" w:hAnsi="Times New Roman" w:cs="Times New Roman"/>
+          <w:sz w:val="28"/>
+        </w:rPr>
+        <w:t>критериальной</w:t>
+      </w:r>
+      <w:proofErr w:type="spellEnd"/>
+      <w:r>
+        <w:rPr>
+          <w:rFonts w:ascii="Times New Roman" w:hAnsi="Times New Roman" w:cs="Times New Roman"/>
+          <w:sz w:val="28"/>
+        </w:rPr>
+        <w:t xml:space="preserve"> функции (выпадающие списки принимают значения по умолчанию).</w:t>
       </w:r>
     </w:p>
     <w:p>
@@ -488,72 +1424,74 @@
           <w:sz w:val="28"/>
         </w:rPr>
       </w:pPr>
-      <w:r>
-        <w:rPr>
-          <w:rFonts w:ascii="Times New Roman" w:hAnsi="Times New Roman" w:cs="Times New Roman"/>
-          <w:sz w:val="28"/>
-        </w:rPr>
-        <w:t xml:space="preserve">Добавлена обработка введенных данных в виде отдельного </w:t>
-      </w:r>
+      <w:bookmarkStart w:id="0" w:name="_Hlk77889047"/>
+      <w:r>
+        <w:rPr>
+          <w:rFonts w:ascii="Times New Roman" w:hAnsi="Times New Roman" w:cs="Times New Roman"/>
+          <w:sz w:val="28"/>
+        </w:rPr>
+        <w:t xml:space="preserve">Для более удобного и функционального использования программы было внедрено несколько дополнений. </w:t>
+      </w:r>
+      <w:bookmarkEnd w:id="0"/>
+      <w:r>
+        <w:rPr>
+          <w:rFonts w:ascii="Times New Roman" w:hAnsi="Times New Roman" w:cs="Times New Roman"/>
+          <w:sz w:val="28"/>
+        </w:rPr>
+        <w:t xml:space="preserve">Изменена концепция ввода данных в поля ввода </w:t>
+      </w:r>
+      <w:proofErr w:type="spellStart"/>
       <w:r>
         <w:rPr>
           <w:rFonts w:ascii="Times New Roman" w:hAnsi="Times New Roman" w:cs="Times New Roman"/>
           <w:sz w:val="28"/>
           <w:lang w:val="en-US"/>
         </w:rPr>
-        <w:t>Python</w:t>
-      </w:r>
-      <w:r>
-        <w:rPr>
-          <w:rFonts w:ascii="Times New Roman" w:hAnsi="Times New Roman" w:cs="Times New Roman"/>
-          <w:sz w:val="28"/>
-        </w:rPr>
-        <w:t>-файла «</w:t>
-      </w:r>
-      <w:r>
-        <w:rPr>
-          <w:rFonts w:ascii="Times New Roman" w:hAnsi="Times New Roman" w:cs="Times New Roman"/>
-          <w:sz w:val="28"/>
-          <w:lang w:val="en-US"/>
-        </w:rPr>
-        <w:t>simplexdata</w:t>
-      </w:r>
-      <w:r>
-        <w:rPr>
-          <w:rFonts w:ascii="Times New Roman" w:hAnsi="Times New Roman" w:cs="Times New Roman"/>
-          <w:sz w:val="28"/>
-        </w:rPr>
-        <w:t>.</w:t>
-      </w:r>
-      <w:r>
-        <w:rPr>
-          <w:rFonts w:ascii="Times New Roman" w:hAnsi="Times New Roman" w:cs="Times New Roman"/>
-          <w:sz w:val="28"/>
-          <w:lang w:val="en-US"/>
-        </w:rPr>
-        <w:t>py</w:t>
-      </w:r>
-      <w:r>
-        <w:rPr>
-          <w:rFonts w:ascii="Times New Roman" w:hAnsi="Times New Roman" w:cs="Times New Roman"/>
-          <w:sz w:val="28"/>
-        </w:rPr>
-        <w:t xml:space="preserve">». Внутри этого файла содержится функция </w:t>
-      </w:r>
-      <w:r>
-        <w:rPr>
-          <w:rFonts w:ascii="Times New Roman" w:hAnsi="Times New Roman" w:cs="Times New Roman"/>
-          <w:sz w:val="28"/>
-          <w:lang w:val="en-US"/>
-        </w:rPr>
-        <w:t>SimplexData</w:t>
-      </w:r>
-      <w:r>
-        <w:rPr>
-          <w:rFonts w:ascii="Times New Roman" w:hAnsi="Times New Roman" w:cs="Times New Roman"/>
-          <w:sz w:val="28"/>
-        </w:rPr>
-        <w:t xml:space="preserve"> с тремя параметрами: количество строк, количество столбцов и сетка с виджетами. </w:t>
+        <w:t>QLineEdit</w:t>
+      </w:r>
+      <w:proofErr w:type="spellEnd"/>
+      <w:r>
+        <w:rPr>
+          <w:rFonts w:ascii="Times New Roman" w:hAnsi="Times New Roman" w:cs="Times New Roman"/>
+          <w:sz w:val="28"/>
+        </w:rPr>
+        <w:t xml:space="preserve"> (только целые числа в поля «кол-во переменных», «кол-во ограничений» и числа с плавающей запятой в остальные поля). Эта функциональная возможность обеспечивает «защиту от дурака» (невозможность ввода символов, которые не поддерживаются в нашей задаче).</w:t>
+      </w:r>
+      <w:r>
+        <w:rPr>
+          <w:rFonts w:ascii="Times New Roman" w:hAnsi="Times New Roman" w:cs="Times New Roman"/>
+          <w:sz w:val="28"/>
+        </w:rPr>
+        <w:t xml:space="preserve"> </w:t>
+      </w:r>
+      <w:r>
+        <w:rPr>
+          <w:rFonts w:ascii="Times New Roman" w:hAnsi="Times New Roman" w:cs="Times New Roman"/>
+          <w:sz w:val="28"/>
+        </w:rPr>
+        <w:t>Добавлена возможность многократного использования запущенной программы путём изменения в реальном времени значений «кол-во ограничений» и «кол-во переменных».</w:t>
+      </w:r>
+      <w:r>
+        <w:rPr>
+          <w:rFonts w:ascii="Times New Roman" w:hAnsi="Times New Roman" w:cs="Times New Roman"/>
+          <w:sz w:val="28"/>
+        </w:rPr>
+        <w:t xml:space="preserve"> Б</w:t>
+      </w:r>
+      <w:r>
+        <w:rPr>
+          <w:rFonts w:ascii="Times New Roman" w:hAnsi="Times New Roman" w:cs="Times New Roman"/>
+          <w:sz w:val="28"/>
+        </w:rPr>
+        <w:t xml:space="preserve">ыли внесены изменения в окно «Справка»: доработана теория Симплекс метода и изменен внешний вид справочной информации (добавлены таблицы и блоки, для более точного </w:t>
+      </w:r>
+      <w:r>
+        <w:rPr>
+          <w:rFonts w:ascii="Times New Roman" w:hAnsi="Times New Roman" w:cs="Times New Roman"/>
+          <w:sz w:val="28"/>
+        </w:rPr>
+        <w:lastRenderedPageBreak/>
+        <w:t>понимания метода). Была окончательно отредактирована область «Справка», включающая в себя блоки с информацией и таблицы.</w:t>
       </w:r>
     </w:p>
     <w:p>
@@ -571,312 +1509,41 @@
           <w:rFonts w:ascii="Times New Roman" w:hAnsi="Times New Roman" w:cs="Times New Roman"/>
           <w:sz w:val="28"/>
         </w:rPr>
-        <w:t>Добавлен файл «</w:t>
-      </w:r>
-      <w:r>
-        <w:rPr>
-          <w:rFonts w:ascii="Times New Roman" w:hAnsi="Times New Roman" w:cs="Times New Roman"/>
-          <w:sz w:val="28"/>
-          <w:lang w:val="en-US"/>
-        </w:rPr>
-        <w:t>simplexmethod</w:t>
-      </w:r>
-      <w:r>
-        <w:rPr>
-          <w:rFonts w:ascii="Times New Roman" w:hAnsi="Times New Roman" w:cs="Times New Roman"/>
-          <w:sz w:val="28"/>
-        </w:rPr>
-        <w:t xml:space="preserve">», который содержит алгоритм решения системы уравнений Симплекс методом. </w:t>
-      </w:r>
-      <w:r>
-        <w:rPr>
-          <w:rFonts w:ascii="Times New Roman" w:hAnsi="Times New Roman" w:cs="Times New Roman"/>
-          <w:sz w:val="28"/>
-        </w:rPr>
-        <w:t>На данном этапе а</w:t>
-      </w:r>
-      <w:r>
-        <w:rPr>
-          <w:rFonts w:ascii="Times New Roman" w:hAnsi="Times New Roman" w:cs="Times New Roman"/>
-          <w:sz w:val="28"/>
-        </w:rPr>
-        <w:t xml:space="preserve">лгоритм </w:t>
-      </w:r>
-      <w:r>
-        <w:rPr>
-          <w:rFonts w:ascii="Times New Roman" w:hAnsi="Times New Roman" w:cs="Times New Roman"/>
-          <w:sz w:val="28"/>
-        </w:rPr>
-        <w:t xml:space="preserve">ещё </w:t>
-      </w:r>
-      <w:r>
-        <w:rPr>
-          <w:rFonts w:ascii="Times New Roman" w:hAnsi="Times New Roman" w:cs="Times New Roman"/>
-          <w:sz w:val="28"/>
-        </w:rPr>
-        <w:t xml:space="preserve">не </w:t>
-      </w:r>
-      <w:r>
-        <w:rPr>
-          <w:rFonts w:ascii="Times New Roman" w:hAnsi="Times New Roman" w:cs="Times New Roman"/>
-          <w:sz w:val="28"/>
-        </w:rPr>
-        <w:t xml:space="preserve">был </w:t>
-      </w:r>
-      <w:r>
-        <w:rPr>
-          <w:rFonts w:ascii="Times New Roman" w:hAnsi="Times New Roman" w:cs="Times New Roman"/>
-          <w:sz w:val="28"/>
-        </w:rPr>
-        <w:t>закончен и пока что не имее</w:t>
-      </w:r>
-      <w:r>
-        <w:rPr>
-          <w:rFonts w:ascii="Times New Roman" w:hAnsi="Times New Roman" w:cs="Times New Roman"/>
-          <w:sz w:val="28"/>
-        </w:rPr>
-        <w:t>л</w:t>
-      </w:r>
-      <w:r>
-        <w:rPr>
-          <w:rFonts w:ascii="Times New Roman" w:hAnsi="Times New Roman" w:cs="Times New Roman"/>
-          <w:sz w:val="28"/>
-        </w:rPr>
-        <w:t xml:space="preserve"> возможности вывести правильное решение для всех вариантов задач.</w:t>
-      </w:r>
-    </w:p>
-    <w:p>
-      <w:pPr>
-        <w:spacing w:after="0" w:line="360" w:lineRule="auto"/>
-        <w:ind w:firstLine="708"/>
+        <w:t>Ключевой дизайнерской доработкой было присвоение всем окнам уникальных иконок (значков окна).</w:t>
+      </w:r>
+      <w:r>
+        <w:rPr>
+          <w:rFonts w:ascii="Times New Roman" w:hAnsi="Times New Roman" w:cs="Times New Roman"/>
+          <w:sz w:val="28"/>
+        </w:rPr>
+        <w:t xml:space="preserve"> </w:t>
+      </w:r>
+      <w:r>
+        <w:rPr>
+          <w:rFonts w:ascii="Times New Roman" w:hAnsi="Times New Roman" w:cs="Times New Roman"/>
+          <w:sz w:val="28"/>
+        </w:rPr>
+        <w:t>Также были исправлены незначительные моменты в оформлении.</w:t>
+      </w:r>
+    </w:p>
+    <w:p>
+      <w:pPr>
         <w:jc w:val="both"/>
-        <w:rPr>
-          <w:rFonts w:ascii="Times New Roman" w:hAnsi="Times New Roman" w:cs="Times New Roman"/>
-          <w:sz w:val="28"/>
-        </w:rPr>
-      </w:pPr>
-      <w:r>
-        <w:rPr>
-          <w:rFonts w:ascii="Times New Roman" w:hAnsi="Times New Roman" w:cs="Times New Roman"/>
-          <w:sz w:val="28"/>
-        </w:rPr>
-        <w:t xml:space="preserve">Изменена концепция ввода данных в поля ввода </w:t>
-      </w:r>
-      <w:r>
-        <w:rPr>
-          <w:rFonts w:ascii="Times New Roman" w:hAnsi="Times New Roman" w:cs="Times New Roman"/>
-          <w:sz w:val="28"/>
-          <w:lang w:val="en-US"/>
-        </w:rPr>
-        <w:t>QLineEdit</w:t>
-      </w:r>
-      <w:r>
-        <w:rPr>
-          <w:rFonts w:ascii="Times New Roman" w:hAnsi="Times New Roman" w:cs="Times New Roman"/>
-          <w:sz w:val="28"/>
-        </w:rPr>
-        <w:t xml:space="preserve"> (только целые числа в поля «кол-во переменных», «кол-во ограничений» и числа с плавающей запятой в остальные поля). Эта функциональная возможность обеспечивает «защиту от дурака» (невозможность ввода символов, которые не поддерживаются в нашей задаче).</w:t>
-      </w:r>
-    </w:p>
-    <w:p>
-      <w:pPr>
-        <w:spacing w:after="0" w:line="360" w:lineRule="auto"/>
-        <w:ind w:firstLine="708"/>
-        <w:jc w:val="both"/>
-        <w:rPr>
-          <w:rFonts w:ascii="Times New Roman" w:hAnsi="Times New Roman" w:cs="Times New Roman"/>
-          <w:sz w:val="28"/>
-        </w:rPr>
-      </w:pPr>
-      <w:r>
-        <w:rPr>
-          <w:rFonts w:ascii="Times New Roman" w:hAnsi="Times New Roman" w:cs="Times New Roman"/>
-          <w:sz w:val="28"/>
-        </w:rPr>
-        <w:t>Был значительно проработан и усовершенствован главный (заключительный) алгоритм Симплекс-метода. Теперь он поддерживает любой вид задач и неограниченное кол-во ограничений и переменных.</w:t>
-      </w:r>
-      <w:r>
-        <w:rPr>
-          <w:rFonts w:ascii="Times New Roman" w:hAnsi="Times New Roman" w:cs="Times New Roman"/>
-          <w:sz w:val="28"/>
-        </w:rPr>
-        <w:t xml:space="preserve"> </w:t>
-      </w:r>
-      <w:r>
-        <w:rPr>
-          <w:rFonts w:ascii="Times New Roman" w:hAnsi="Times New Roman" w:cs="Times New Roman"/>
-          <w:sz w:val="28"/>
-        </w:rPr>
-        <w:t>Обработка введённых данных – файл «simplexdata.py».</w:t>
-      </w:r>
-      <w:r>
-        <w:rPr>
-          <w:rFonts w:ascii="Times New Roman" w:hAnsi="Times New Roman" w:cs="Times New Roman"/>
-          <w:sz w:val="28"/>
-        </w:rPr>
-        <w:t xml:space="preserve"> </w:t>
-      </w:r>
-      <w:r>
-        <w:rPr>
-          <w:rFonts w:ascii="Times New Roman" w:hAnsi="Times New Roman" w:cs="Times New Roman"/>
-          <w:sz w:val="28"/>
-        </w:rPr>
-        <w:t>Дополнительные параметры и алгоритм Симплекс-метода – файл «simplexmethod.py».</w:t>
-      </w:r>
-      <w:r>
-        <w:rPr>
-          <w:rFonts w:ascii="Times New Roman" w:hAnsi="Times New Roman" w:cs="Times New Roman"/>
-          <w:sz w:val="28"/>
-        </w:rPr>
-        <w:t xml:space="preserve"> </w:t>
-      </w:r>
-      <w:r>
-        <w:rPr>
-          <w:rFonts w:ascii="Times New Roman" w:hAnsi="Times New Roman" w:cs="Times New Roman"/>
-          <w:sz w:val="28"/>
-        </w:rPr>
-        <w:t>После обработки введённых данных и необходимых вычислений, получаем на выходе переменную «</w:t>
-      </w:r>
-      <w:r>
-        <w:rPr>
-          <w:rFonts w:ascii="Times New Roman" w:hAnsi="Times New Roman" w:cs="Times New Roman"/>
-          <w:sz w:val="28"/>
-          <w:lang w:val="en-US"/>
-        </w:rPr>
-        <w:t>OTVET</w:t>
-      </w:r>
-      <w:r>
-        <w:rPr>
-          <w:rFonts w:ascii="Times New Roman" w:hAnsi="Times New Roman" w:cs="Times New Roman"/>
-          <w:sz w:val="28"/>
-        </w:rPr>
-        <w:t>», которая содержит поэтапное решение задачи в текстовом виде. Содержимое этой переменной, при нажатии на кнопку «Решить», отображается в новом диалоговом окне «Решение задачи».</w:t>
-      </w:r>
-    </w:p>
-    <w:p>
-      <w:pPr>
-        <w:spacing w:after="0" w:line="360" w:lineRule="auto"/>
-        <w:ind w:firstLine="708"/>
-        <w:jc w:val="both"/>
-        <w:rPr>
-          <w:rFonts w:ascii="Times New Roman" w:hAnsi="Times New Roman" w:cs="Times New Roman"/>
-          <w:sz w:val="28"/>
-        </w:rPr>
-      </w:pPr>
-      <w:r>
-        <w:rPr>
-          <w:rFonts w:ascii="Times New Roman" w:hAnsi="Times New Roman" w:cs="Times New Roman"/>
-          <w:sz w:val="28"/>
-        </w:rPr>
-        <w:t xml:space="preserve">Внесена дополнительная образовательная возможность в виде кнопки «Пример». При её нажатии пользователь может получить более подробную инструкцию по принципу работы программы в виде примера решения, заранее </w:t>
-      </w:r>
-      <w:r>
-        <w:rPr>
-          <w:rFonts w:ascii="Times New Roman" w:hAnsi="Times New Roman" w:cs="Times New Roman"/>
-          <w:sz w:val="28"/>
-        </w:rPr>
-        <w:lastRenderedPageBreak/>
-        <w:t>заданной типовой задачи.</w:t>
-      </w:r>
-      <w:r>
-        <w:rPr>
-          <w:rFonts w:ascii="Times New Roman" w:hAnsi="Times New Roman" w:cs="Times New Roman"/>
-          <w:sz w:val="28"/>
-        </w:rPr>
-        <w:t xml:space="preserve"> </w:t>
-      </w:r>
-      <w:r>
-        <w:rPr>
-          <w:rFonts w:ascii="Times New Roman" w:hAnsi="Times New Roman" w:cs="Times New Roman"/>
-          <w:sz w:val="28"/>
-        </w:rPr>
-        <w:t>Также эта функция позволяет во много раз облегчить отладку программы (основного алгоритма Симплекс-метода).</w:t>
-      </w:r>
-    </w:p>
-    <w:p>
-      <w:pPr>
-        <w:spacing w:after="0" w:line="360" w:lineRule="auto"/>
-        <w:jc w:val="both"/>
-        <w:rPr>
-          <w:rFonts w:ascii="Times New Roman" w:hAnsi="Times New Roman" w:cs="Times New Roman"/>
-          <w:sz w:val="28"/>
-        </w:rPr>
-      </w:pPr>
-      <w:r>
-        <w:rPr>
-          <w:rFonts w:ascii="Times New Roman" w:hAnsi="Times New Roman" w:cs="Times New Roman"/>
-          <w:sz w:val="28"/>
-        </w:rPr>
-        <w:t>Были внесены изменения в окно «Справка»: доработана теория Симплекс метода и изменен внешний вид справочной информации (добавлены таблицы и блоки, для более точного понимания метода).</w:t>
-      </w:r>
-      <w:r>
-        <w:rPr>
-          <w:rFonts w:ascii="Times New Roman" w:hAnsi="Times New Roman" w:cs="Times New Roman"/>
-          <w:sz w:val="28"/>
-        </w:rPr>
-        <w:t xml:space="preserve"> </w:t>
-      </w:r>
-      <w:r>
-        <w:rPr>
-          <w:rFonts w:ascii="Times New Roman" w:hAnsi="Times New Roman" w:cs="Times New Roman"/>
-          <w:sz w:val="28"/>
-        </w:rPr>
-        <w:t>Была окончательно отредактирована область «Справка», включающая в себя блоки с информацией и таблицы.</w:t>
-      </w:r>
-    </w:p>
-    <w:p>
-      <w:pPr>
-        <w:spacing w:after="0" w:line="360" w:lineRule="auto"/>
-        <w:jc w:val="both"/>
-        <w:rPr>
-          <w:rFonts w:ascii="Times New Roman" w:hAnsi="Times New Roman" w:cs="Times New Roman"/>
-          <w:sz w:val="28"/>
-        </w:rPr>
-      </w:pPr>
-      <w:r>
-        <w:rPr>
-          <w:rFonts w:ascii="Times New Roman" w:hAnsi="Times New Roman" w:cs="Times New Roman"/>
-          <w:sz w:val="28"/>
-        </w:rPr>
-        <w:t>Добавлены две кнопки «Очистить». Первая из них отвечает за очистку полей ввода «кол-во переменных» и «кол-во ограничений», вторая – за очистку полей ввода для ограничений и критериальной функции (выпадающие списки принимают значения по умолчанию).</w:t>
-      </w:r>
-    </w:p>
-    <w:p>
-      <w:pPr>
-        <w:spacing w:after="0" w:line="360" w:lineRule="auto"/>
-        <w:jc w:val="both"/>
-        <w:rPr>
-          <w:rFonts w:ascii="Times New Roman" w:hAnsi="Times New Roman" w:cs="Times New Roman"/>
-          <w:sz w:val="28"/>
-        </w:rPr>
-      </w:pPr>
-      <w:r>
-        <w:rPr>
-          <w:rFonts w:ascii="Times New Roman" w:hAnsi="Times New Roman" w:cs="Times New Roman"/>
-          <w:sz w:val="28"/>
-        </w:rPr>
-        <w:t>Ключевой дизайнерской доработкой было присвоение всем окнам уникальных иконок (значков окна).</w:t>
-      </w:r>
-      <w:r>
-        <w:rPr>
-          <w:rFonts w:ascii="Times New Roman" w:hAnsi="Times New Roman" w:cs="Times New Roman"/>
-          <w:sz w:val="28"/>
-        </w:rPr>
-        <w:t xml:space="preserve"> </w:t>
-      </w:r>
-      <w:r>
-        <w:rPr>
-          <w:rFonts w:ascii="Times New Roman" w:hAnsi="Times New Roman" w:cs="Times New Roman"/>
-          <w:sz w:val="28"/>
-        </w:rPr>
-        <w:t>Также были исправлены незначительные моменты в оформлении.</w:t>
-      </w:r>
-    </w:p>
-    <w:p>
-      <w:pPr>
-        <w:jc w:val="both"/>
-      </w:pPr>
-    </w:p>
+      </w:pPr>
+    </w:p>
+    <w:p>
+      <w:pPr>
+        <w:spacing w:before="1440"/>
+        <w:jc w:val="center"/>
+        <w:rPr>
+          <w:rFonts w:ascii="Times New Roman" w:eastAsia="Calibri" w:hAnsi="Times New Roman" w:cs="Times New Roman"/>
+          <w:bCs/>
+          <w:sz w:val="28"/>
+          <w:szCs w:val="28"/>
+        </w:rPr>
+      </w:pPr>
+    </w:p>
+    <w:p/>
     <w:sectPr>
       <w:pgSz w:w="11906" w:h="16838"/>
       <w:pgMar w:top="1134" w:right="850" w:bottom="1134" w:left="1701" w:header="708" w:footer="708" w:gutter="0"/>
@@ -892,10 +1559,10 @@
   <w:docDefaults>
     <w:rPrDefault>
       <w:rPr>
-        <w:rFonts w:asciiTheme="minorHAnsi" w:eastAsiaTheme="minorEastAsia" w:hAnsiTheme="minorHAnsi" w:cstheme="minorBidi"/>
+        <w:rFonts w:asciiTheme="minorHAnsi" w:eastAsiaTheme="minorHAnsi" w:hAnsiTheme="minorHAnsi" w:cstheme="minorBidi"/>
         <w:sz w:val="22"/>
-        <w:szCs w:val="28"/>
-        <w:lang w:val="ru-RU" w:eastAsia="zh-CN" w:bidi="th-TH"/>
+        <w:szCs w:val="22"/>
+        <w:lang w:val="ru-RU" w:eastAsia="en-US" w:bidi="ar-SA"/>
       </w:rPr>
     </w:rPrDefault>
     <w:pPrDefault>
@@ -1010,7 +1677,6 @@
     <w:lsdException w:name="HTML Sample" w:semiHidden="1" w:unhideWhenUsed="1"/>
     <w:lsdException w:name="HTML Typewriter" w:semiHidden="1" w:unhideWhenUsed="1"/>
     <w:lsdException w:name="HTML Variable" w:semiHidden="1" w:unhideWhenUsed="1"/>
-    <w:lsdException w:name="Normal Table" w:semiHidden="1" w:unhideWhenUsed="1"/>
     <w:lsdException w:name="annotation subject" w:semiHidden="1" w:unhideWhenUsed="1"/>
     <w:lsdException w:name="No List" w:semiHidden="1" w:unhideWhenUsed="1"/>
     <w:lsdException w:name="Outline List 1" w:semiHidden="1" w:unhideWhenUsed="1"/>
@@ -1053,11 +1719,8 @@
     <w:lsdException w:name="Table Contemporary" w:semiHidden="1" w:unhideWhenUsed="1"/>
     <w:lsdException w:name="Table Elegant" w:semiHidden="1" w:unhideWhenUsed="1"/>
     <w:lsdException w:name="Table Professional" w:semiHidden="1" w:unhideWhenUsed="1"/>
-    <w:lsdException w:name="Table Subtle 1" w:semiHidden="1" w:unhideWhenUsed="1"/>
     <w:lsdException w:name="Table Subtle 2" w:semiHidden="1" w:unhideWhenUsed="1"/>
     <w:lsdException w:name="Table Web 1" w:semiHidden="1" w:unhideWhenUsed="1"/>
-    <w:lsdException w:name="Table Web 2" w:semiHidden="1" w:unhideWhenUsed="1"/>
-    <w:lsdException w:name="Table Web 3" w:semiHidden="1" w:unhideWhenUsed="1"/>
     <w:lsdException w:name="Balloon Text" w:semiHidden="1" w:unhideWhenUsed="1"/>
     <w:lsdException w:name="Table Grid" w:uiPriority="39"/>
     <w:lsdException w:name="Table Theme" w:semiHidden="1" w:unhideWhenUsed="1"/>
@@ -1285,12 +1948,7 @@
   <w:style w:type="paragraph" w:default="1" w:styleId="a">
     <w:name w:val="Normal"/>
     <w:qFormat/>
-    <w:rsid w:val="004A2087"/>
-    <w:rPr>
-      <w:rFonts w:eastAsiaTheme="minorHAnsi"/>
-      <w:szCs w:val="22"/>
-      <w:lang w:eastAsia="en-US" w:bidi="ar-SA"/>
-    </w:rPr>
+    <w:rsid w:val="00B7534E"/>
   </w:style>
   <w:style w:type="character" w:default="1" w:styleId="a0">
     <w:name w:val="Default Paragraph Font"/>
@@ -1324,22 +1982,10 @@
     <w:basedOn w:val="a0"/>
     <w:uiPriority w:val="99"/>
     <w:unhideWhenUsed/>
-    <w:rsid w:val="004A2087"/>
+    <w:rsid w:val="00B7534E"/>
     <w:rPr>
       <w:color w:val="0563C1" w:themeColor="hyperlink"/>
       <w:u w:val="single"/>
-    </w:rPr>
-  </w:style>
-  <w:style w:type="character" w:styleId="a4">
-    <w:name w:val="Unresolved Mention"/>
-    <w:basedOn w:val="a0"/>
-    <w:uiPriority w:val="99"/>
-    <w:semiHidden/>
-    <w:unhideWhenUsed/>
-    <w:rsid w:val="004A2087"/>
-    <w:rPr>
-      <w:color w:val="605E5C"/>
-      <w:shd w:val="clear" w:color="auto" w:fill="E1DFDD"/>
     </w:rPr>
   </w:style>
 </w:styles>
@@ -1362,7 +2008,7 @@
         <a:srgbClr val="E7E6E6"/>
       </a:lt2>
       <a:accent1>
-        <a:srgbClr val="4472C4"/>
+        <a:srgbClr val="5B9BD5"/>
       </a:accent1>
       <a:accent2>
         <a:srgbClr val="ED7D31"/>
@@ -1374,7 +2020,7 @@
         <a:srgbClr val="FFC000"/>
       </a:accent4>
       <a:accent5>
-        <a:srgbClr val="5B9BD5"/>
+        <a:srgbClr val="4472C4"/>
       </a:accent5>
       <a:accent6>
         <a:srgbClr val="70AD47"/>
@@ -1391,9 +2037,9 @@
         <a:latin typeface="Calibri Light" panose="020F0302020204030204"/>
         <a:ea typeface=""/>
         <a:cs typeface=""/>
-        <a:font script="Jpan" typeface="游ゴシック Light"/>
+        <a:font script="Jpan" typeface="ＭＳ ゴシック"/>
         <a:font script="Hang" typeface="맑은 고딕"/>
-        <a:font script="Hans" typeface="等线 Light"/>
+        <a:font script="Hans" typeface="宋体"/>
         <a:font script="Hant" typeface="新細明體"/>
         <a:font script="Arab" typeface="Times New Roman"/>
         <a:font script="Hebr" typeface="Times New Roman"/>
@@ -1421,31 +2067,14 @@
         <a:font script="Viet" typeface="Times New Roman"/>
         <a:font script="Uigh" typeface="Microsoft Uighur"/>
         <a:font script="Geor" typeface="Sylfaen"/>
-        <a:font script="Armn" typeface="Arial"/>
-        <a:font script="Bugi" typeface="Leelawadee UI"/>
-        <a:font script="Bopo" typeface="Microsoft JhengHei"/>
-        <a:font script="Java" typeface="Javanese Text"/>
-        <a:font script="Lisu" typeface="Segoe UI"/>
-        <a:font script="Mymr" typeface="Myanmar Text"/>
-        <a:font script="Nkoo" typeface="Ebrima"/>
-        <a:font script="Olck" typeface="Nirmala UI"/>
-        <a:font script="Osma" typeface="Ebrima"/>
-        <a:font script="Phag" typeface="Phagspa"/>
-        <a:font script="Syrn" typeface="Estrangelo Edessa"/>
-        <a:font script="Syrj" typeface="Estrangelo Edessa"/>
-        <a:font script="Syre" typeface="Estrangelo Edessa"/>
-        <a:font script="Sora" typeface="Nirmala UI"/>
-        <a:font script="Tale" typeface="Microsoft Tai Le"/>
-        <a:font script="Talu" typeface="Microsoft New Tai Lue"/>
-        <a:font script="Tfng" typeface="Ebrima"/>
       </a:majorFont>
       <a:minorFont>
         <a:latin typeface="Calibri" panose="020F0502020204030204"/>
         <a:ea typeface=""/>
         <a:cs typeface=""/>
-        <a:font script="Jpan" typeface="游明朝"/>
+        <a:font script="Jpan" typeface="ＭＳ 明朝"/>
         <a:font script="Hang" typeface="맑은 고딕"/>
-        <a:font script="Hans" typeface="等线"/>
+        <a:font script="Hans" typeface="宋体"/>
         <a:font script="Hant" typeface="新細明體"/>
         <a:font script="Arab" typeface="Arial"/>
         <a:font script="Hebr" typeface="Arial"/>
@@ -1473,23 +2102,6 @@
         <a:font script="Viet" typeface="Arial"/>
         <a:font script="Uigh" typeface="Microsoft Uighur"/>
         <a:font script="Geor" typeface="Sylfaen"/>
-        <a:font script="Armn" typeface="Arial"/>
-        <a:font script="Bugi" typeface="Leelawadee UI"/>
-        <a:font script="Bopo" typeface="Microsoft JhengHei"/>
-        <a:font script="Java" typeface="Javanese Text"/>
-        <a:font script="Lisu" typeface="Segoe UI"/>
-        <a:font script="Mymr" typeface="Myanmar Text"/>
-        <a:font script="Nkoo" typeface="Ebrima"/>
-        <a:font script="Olck" typeface="Nirmala UI"/>
-        <a:font script="Osma" typeface="Ebrima"/>
-        <a:font script="Phag" typeface="Phagspa"/>
-        <a:font script="Syrn" typeface="Estrangelo Edessa"/>
-        <a:font script="Syrj" typeface="Estrangelo Edessa"/>
-        <a:font script="Syre" typeface="Estrangelo Edessa"/>
-        <a:font script="Sora" typeface="Nirmala UI"/>
-        <a:font script="Tale" typeface="Microsoft Tai Le"/>
-        <a:font script="Talu" typeface="Microsoft New Tai Lue"/>
-        <a:font script="Tfng" typeface="Ebrima"/>
       </a:minorFont>
     </a:fontScheme>
     <a:fmtScheme name="Стандартная">
